--- a/description.docx
+++ b/description.docx
@@ -183,34 +183,7 @@
           <w:szCs w:val="21"/>
           <w:lang w:val="en-US"/>
         </w:rPr>
-        <w:t>, abstra</w:t>
-      </w:r>
-      <w:r>
-        <w:rPr>
-          <w:rFonts w:cstheme="minorHAnsi"/>
-          <w:sz w:val="21"/>
-          <w:szCs w:val="21"/>
-          <w:lang w:val="en-US"/>
-        </w:rPr>
-        <w:t>c</w:t>
-      </w:r>
-      <w:r>
-        <w:rPr>
-          <w:rFonts w:cstheme="minorHAnsi"/>
-          <w:sz w:val="21"/>
-          <w:szCs w:val="21"/>
-          <w:lang w:val="en-US"/>
-        </w:rPr>
-        <w:t>ts</w:t>
-      </w:r>
-      <w:r>
-        <w:rPr>
-          <w:rFonts w:cstheme="minorHAnsi"/>
-          <w:sz w:val="21"/>
-          <w:szCs w:val="21"/>
-          <w:lang w:val="en-US"/>
-        </w:rPr>
-        <w:t>, linked references and citing works, citation and usage statistics</w:t>
+        <w:t>, abstracts, linked references and citing works, citation and usage statistics</w:t>
       </w:r>
     </w:p>
     <w:p>
@@ -240,6 +213,29 @@
       <w:pPr>
         <w:pStyle w:val="ListParagraph"/>
         <w:numPr>
+          <w:ilvl w:val="1"/>
+          <w:numId w:val="2"/>
+        </w:numPr>
+        <w:spacing w:before="100" w:beforeAutospacing="1" w:after="100" w:afterAutospacing="1"/>
+        <w:rPr>
+          <w:rStyle w:val="BookTitle"/>
+          <w:rFonts w:eastAsiaTheme="minorHAnsi" w:cstheme="minorBidi"/>
+          <w:lang w:val="en-US" w:eastAsia="en-US"/>
+        </w:rPr>
+      </w:pPr>
+      <w:r>
+        <w:rPr>
+          <w:rStyle w:val="BookTitle"/>
+          <w:rFonts w:eastAsiaTheme="minorHAnsi" w:cstheme="minorBidi"/>
+          <w:lang w:val="en-US" w:eastAsia="en-US"/>
+        </w:rPr>
+        <w:t>?</w:t>
+      </w:r>
+    </w:p>
+    <w:p>
+      <w:pPr>
+        <w:pStyle w:val="ListParagraph"/>
+        <w:numPr>
           <w:ilvl w:val="0"/>
           <w:numId w:val="2"/>
         </w:numPr>
@@ -338,25 +334,7 @@
           <w:szCs w:val="21"/>
           <w:lang w:val="en-US"/>
         </w:rPr>
-        <w:t>rticles, magazines and conference proceedings</w:t>
-      </w:r>
-      <w:r>
-        <w:rPr>
-          <w:rFonts w:cstheme="minorHAnsi"/>
-          <w:sz w:val="21"/>
-          <w:szCs w:val="21"/>
-          <w:lang w:val="en-US"/>
-        </w:rPr>
-        <w:t xml:space="preserve">, </w:t>
-      </w:r>
-      <w:r>
-        <w:rPr>
-          <w:rFonts w:cstheme="minorHAnsi"/>
-          <w:sz w:val="21"/>
-          <w:szCs w:val="21"/>
-          <w:lang w:val="en-US"/>
-        </w:rPr>
-        <w:t>journals, newsletters</w:t>
+        <w:t>rticles, magazines and conference proceedings, journals, newsletters</w:t>
       </w:r>
       <w:r>
         <w:rPr>
@@ -367,6 +345,297 @@
         </w:rPr>
         <w:t xml:space="preserve"> and books</w:t>
       </w:r>
+    </w:p>
+    <w:p>
+      <w:pPr>
+        <w:pStyle w:val="ListParagraph"/>
+        <w:spacing w:before="100" w:beforeAutospacing="1" w:after="100" w:afterAutospacing="1"/>
+        <w:ind w:left="360"/>
+        <w:rPr>
+          <w:rStyle w:val="BookTitle"/>
+          <w:rFonts w:eastAsiaTheme="minorHAnsi" w:cstheme="minorBidi"/>
+          <w:lang w:eastAsia="en-US"/>
+        </w:rPr>
+      </w:pPr>
+    </w:p>
+    <w:p>
+      <w:pPr>
+        <w:pStyle w:val="ListParagraph"/>
+        <w:numPr>
+          <w:ilvl w:val="0"/>
+          <w:numId w:val="2"/>
+        </w:numPr>
+        <w:spacing w:before="100" w:beforeAutospacing="1" w:after="100" w:afterAutospacing="1"/>
+        <w:rPr>
+          <w:rStyle w:val="BookTitle"/>
+          <w:rFonts w:eastAsiaTheme="minorHAnsi" w:cstheme="minorBidi"/>
+          <w:lang w:val="en-US" w:eastAsia="en-US"/>
+        </w:rPr>
+      </w:pPr>
+      <w:r>
+        <w:rPr>
+          <w:rStyle w:val="BookTitle"/>
+          <w:rFonts w:eastAsiaTheme="minorHAnsi" w:cstheme="minorBidi"/>
+          <w:lang w:val="en-US" w:eastAsia="en-US"/>
+        </w:rPr>
+        <w:t>How easy and friendly the interface is</w:t>
+      </w:r>
+    </w:p>
+    <w:p>
+      <w:pPr>
+        <w:pStyle w:val="ListParagraph"/>
+        <w:numPr>
+          <w:ilvl w:val="1"/>
+          <w:numId w:val="2"/>
+        </w:numPr>
+        <w:spacing w:before="100" w:beforeAutospacing="1" w:after="100" w:afterAutospacing="1"/>
+        <w:rPr>
+          <w:rFonts w:cstheme="minorHAnsi"/>
+          <w:sz w:val="21"/>
+          <w:szCs w:val="21"/>
+          <w:lang w:val="en-US"/>
+        </w:rPr>
+      </w:pPr>
+      <w:r>
+        <w:rPr>
+          <w:rFonts w:cstheme="minorHAnsi"/>
+          <w:sz w:val="21"/>
+          <w:szCs w:val="21"/>
+        </w:rPr>
+        <w:t xml:space="preserve">Advanced search has a well-written guide and let user to apply different levels of filters on dates, </w:t>
+      </w:r>
+      <w:proofErr w:type="gramStart"/>
+      <w:r>
+        <w:rPr>
+          <w:rFonts w:cstheme="minorHAnsi"/>
+          <w:sz w:val="21"/>
+          <w:szCs w:val="21"/>
+        </w:rPr>
+        <w:t>journals,…</w:t>
+      </w:r>
+      <w:proofErr w:type="gramEnd"/>
+    </w:p>
+    <w:p>
+      <w:pPr>
+        <w:pStyle w:val="ListParagraph"/>
+        <w:numPr>
+          <w:ilvl w:val="0"/>
+          <w:numId w:val="2"/>
+        </w:numPr>
+        <w:spacing w:before="100" w:beforeAutospacing="1" w:after="100" w:afterAutospacing="1"/>
+        <w:rPr>
+          <w:rStyle w:val="BookTitle"/>
+          <w:rFonts w:eastAsiaTheme="minorHAnsi" w:cstheme="minorBidi"/>
+          <w:lang w:val="en-US" w:eastAsia="en-US"/>
+        </w:rPr>
+      </w:pPr>
+      <w:r>
+        <w:rPr>
+          <w:rStyle w:val="BookTitle"/>
+          <w:rFonts w:eastAsiaTheme="minorHAnsi" w:cstheme="minorBidi"/>
+          <w:lang w:val="en-US" w:eastAsia="en-US"/>
+        </w:rPr>
+        <w:t>Availability of Thesaurus</w:t>
+      </w:r>
+      <w:r>
+        <w:rPr>
+          <w:rStyle w:val="BookTitle"/>
+          <w:rFonts w:eastAsiaTheme="minorHAnsi" w:cstheme="minorBidi"/>
+          <w:lang w:val="en-US" w:eastAsia="en-US"/>
+        </w:rPr>
+        <w:t>…</w:t>
+      </w:r>
+    </w:p>
+    <w:p>
+      <w:pPr>
+        <w:pStyle w:val="ListParagraph"/>
+        <w:numPr>
+          <w:ilvl w:val="1"/>
+          <w:numId w:val="2"/>
+        </w:numPr>
+        <w:spacing w:before="100" w:beforeAutospacing="1" w:after="100" w:afterAutospacing="1"/>
+        <w:rPr>
+          <w:rStyle w:val="BookTitle"/>
+          <w:rFonts w:eastAsiaTheme="minorHAnsi" w:cstheme="minorBidi"/>
+          <w:lang w:val="en-US" w:eastAsia="en-US"/>
+        </w:rPr>
+      </w:pPr>
+      <w:r>
+        <w:rPr>
+          <w:rStyle w:val="BookTitle"/>
+          <w:rFonts w:eastAsiaTheme="minorHAnsi" w:cstheme="minorBidi"/>
+          <w:lang w:val="en-US" w:eastAsia="en-US"/>
+        </w:rPr>
+        <w:t>?</w:t>
+      </w:r>
+    </w:p>
+    <w:p>
+      <w:pPr>
+        <w:pStyle w:val="ListParagraph"/>
+        <w:numPr>
+          <w:ilvl w:val="0"/>
+          <w:numId w:val="2"/>
+        </w:numPr>
+        <w:spacing w:before="100" w:beforeAutospacing="1" w:after="100" w:afterAutospacing="1"/>
+        <w:rPr>
+          <w:rStyle w:val="BookTitle"/>
+          <w:rFonts w:eastAsiaTheme="minorHAnsi" w:cstheme="minorBidi"/>
+          <w:lang w:val="en-US" w:eastAsia="en-US"/>
+        </w:rPr>
+      </w:pPr>
+      <w:r>
+        <w:rPr>
+          <w:rStyle w:val="BookTitle"/>
+          <w:rFonts w:eastAsiaTheme="minorHAnsi" w:cstheme="minorBidi"/>
+          <w:lang w:val="en-US" w:eastAsia="en-US"/>
+        </w:rPr>
+        <w:t>Quality of the ranking by relevance</w:t>
+      </w:r>
+    </w:p>
+    <w:p>
+      <w:pPr>
+        <w:pStyle w:val="ListParagraph"/>
+        <w:numPr>
+          <w:ilvl w:val="1"/>
+          <w:numId w:val="2"/>
+        </w:numPr>
+        <w:spacing w:before="100" w:beforeAutospacing="1" w:after="100" w:afterAutospacing="1"/>
+        <w:rPr>
+          <w:rStyle w:val="BookTitle"/>
+          <w:rFonts w:eastAsiaTheme="minorHAnsi" w:cstheme="minorBidi"/>
+          <w:b w:val="0"/>
+          <w:bCs w:val="0"/>
+          <w:i w:val="0"/>
+          <w:iCs w:val="0"/>
+          <w:lang w:val="en-US" w:eastAsia="en-US"/>
+        </w:rPr>
+      </w:pPr>
+      <w:r>
+        <w:rPr>
+          <w:rStyle w:val="BookTitle"/>
+          <w:rFonts w:eastAsiaTheme="minorHAnsi" w:cstheme="minorBidi"/>
+          <w:b w:val="0"/>
+          <w:bCs w:val="0"/>
+          <w:i w:val="0"/>
+          <w:iCs w:val="0"/>
+          <w:lang w:val="en-US" w:eastAsia="en-US"/>
+        </w:rPr>
+        <w:t>Although the results are shown in a</w:t>
+      </w:r>
+      <w:r>
+        <w:rPr>
+          <w:rStyle w:val="BookTitle"/>
+          <w:rFonts w:eastAsiaTheme="minorHAnsi" w:cstheme="minorBidi"/>
+          <w:b w:val="0"/>
+          <w:bCs w:val="0"/>
+          <w:i w:val="0"/>
+          <w:iCs w:val="0"/>
+          <w:lang w:val="en-US" w:eastAsia="en-US"/>
+        </w:rPr>
+        <w:t>n</w:t>
+      </w:r>
+      <w:r>
+        <w:rPr>
+          <w:rStyle w:val="BookTitle"/>
+          <w:rFonts w:eastAsiaTheme="minorHAnsi" w:cstheme="minorBidi"/>
+          <w:b w:val="0"/>
+          <w:bCs w:val="0"/>
+          <w:i w:val="0"/>
+          <w:iCs w:val="0"/>
+          <w:lang w:val="en-US" w:eastAsia="en-US"/>
+        </w:rPr>
+        <w:t xml:space="preserve"> appalling way, querying more than one concept, the result</w:t>
+      </w:r>
+      <w:r>
+        <w:rPr>
+          <w:rStyle w:val="BookTitle"/>
+          <w:rFonts w:eastAsiaTheme="minorHAnsi" w:cstheme="minorBidi"/>
+          <w:b w:val="0"/>
+          <w:bCs w:val="0"/>
+          <w:i w:val="0"/>
+          <w:iCs w:val="0"/>
+          <w:lang w:val="en-US" w:eastAsia="en-US"/>
+        </w:rPr>
+        <w:t>s</w:t>
+      </w:r>
+      <w:r>
+        <w:rPr>
+          <w:rStyle w:val="BookTitle"/>
+          <w:rFonts w:eastAsiaTheme="minorHAnsi" w:cstheme="minorBidi"/>
+          <w:b w:val="0"/>
+          <w:bCs w:val="0"/>
+          <w:i w:val="0"/>
+          <w:iCs w:val="0"/>
+          <w:lang w:val="en-US" w:eastAsia="en-US"/>
+        </w:rPr>
+        <w:t xml:space="preserve"> tend to skew toward one of subject and no the conjunction of them</w:t>
+      </w:r>
+    </w:p>
+    <w:p>
+      <w:pPr>
+        <w:pStyle w:val="ListParagraph"/>
+        <w:numPr>
+          <w:ilvl w:val="1"/>
+          <w:numId w:val="2"/>
+        </w:numPr>
+        <w:spacing w:before="100" w:beforeAutospacing="1" w:after="100" w:afterAutospacing="1"/>
+        <w:rPr>
+          <w:rStyle w:val="BookTitle"/>
+          <w:rFonts w:eastAsiaTheme="minorHAnsi" w:cstheme="minorBidi"/>
+          <w:b w:val="0"/>
+          <w:bCs w:val="0"/>
+          <w:i w:val="0"/>
+          <w:iCs w:val="0"/>
+          <w:lang w:val="en-US" w:eastAsia="en-US"/>
+        </w:rPr>
+      </w:pPr>
+      <w:proofErr w:type="gramStart"/>
+      <w:r>
+        <w:rPr>
+          <w:rStyle w:val="BookTitle"/>
+          <w:rFonts w:eastAsiaTheme="minorHAnsi" w:cstheme="minorBidi"/>
+          <w:b w:val="0"/>
+          <w:bCs w:val="0"/>
+          <w:lang w:val="en-US" w:eastAsia="en-US"/>
+        </w:rPr>
+        <w:t>Overall :</w:t>
+      </w:r>
+      <w:proofErr w:type="gramEnd"/>
+      <w:r>
+        <w:rPr>
+          <w:rStyle w:val="BookTitle"/>
+          <w:rFonts w:eastAsiaTheme="minorHAnsi" w:cstheme="minorBidi"/>
+          <w:b w:val="0"/>
+          <w:bCs w:val="0"/>
+          <w:lang w:val="en-US" w:eastAsia="en-US"/>
+        </w:rPr>
+        <w:t xml:space="preserve"> High for homogenous queries</w:t>
+      </w:r>
+      <w:bookmarkStart w:id="0" w:name="_GoBack"/>
+      <w:bookmarkEnd w:id="0"/>
+    </w:p>
+    <w:p>
+      <w:pPr>
+        <w:pStyle w:val="ListParagraph"/>
+        <w:spacing w:before="100" w:beforeAutospacing="1" w:after="100" w:afterAutospacing="1"/>
+        <w:ind w:left="1440"/>
+        <w:rPr>
+          <w:rStyle w:val="BookTitle"/>
+          <w:rFonts w:eastAsiaTheme="minorHAnsi" w:cstheme="minorBidi"/>
+          <w:b w:val="0"/>
+          <w:bCs w:val="0"/>
+          <w:i w:val="0"/>
+          <w:iCs w:val="0"/>
+          <w:lang w:val="en-US" w:eastAsia="en-US"/>
+        </w:rPr>
+      </w:pPr>
+    </w:p>
+    <w:p>
+      <w:pPr>
+        <w:rPr>
+          <w:lang w:val="en-US"/>
+        </w:rPr>
+      </w:pPr>
     </w:p>
     <w:p>
       <w:pPr>
@@ -378,854 +647,6 @@
           <w:lang w:val="en-US"/>
         </w:rPr>
       </w:pPr>
-      <w:r>
-        <w:rPr>
-          <w:lang w:val="en-US"/>
-        </w:rPr>
-        <w:br w:type="page"/>
-      </w:r>
-    </w:p>
-    <w:p>
-      <w:pPr>
-        <w:pStyle w:val="Heading1"/>
-        <w:rPr>
-          <w:rFonts w:eastAsia="Times New Roman"/>
-          <w:lang w:val="en-US"/>
-        </w:rPr>
-      </w:pPr>
-      <w:r>
-        <w:rPr>
-          <w:rFonts w:eastAsia="Times New Roman"/>
-          <w:lang w:val="en-US"/>
-        </w:rPr>
-        <w:lastRenderedPageBreak/>
-        <w:t>Wiley Online</w:t>
-      </w:r>
-      <w:r>
-        <w:rPr>
-          <w:rFonts w:eastAsia="Times New Roman"/>
-          <w:lang w:val="en-US"/>
-        </w:rPr>
-        <w:t xml:space="preserve"> Library</w:t>
-      </w:r>
-    </w:p>
-    <w:p>
-      <w:pPr>
-        <w:pStyle w:val="ListParagraph"/>
-        <w:numPr>
-          <w:ilvl w:val="0"/>
-          <w:numId w:val="2"/>
-        </w:numPr>
-        <w:spacing w:before="100" w:beforeAutospacing="1" w:after="100" w:afterAutospacing="1"/>
-        <w:rPr>
-          <w:rStyle w:val="BookTitle"/>
-          <w:lang w:val="en-US"/>
-        </w:rPr>
-      </w:pPr>
-      <w:r>
-        <w:rPr>
-          <w:rStyle w:val="BookTitle"/>
-          <w:lang w:val="en-US"/>
-        </w:rPr>
-        <w:t>Target topics</w:t>
-      </w:r>
-    </w:p>
-    <w:p>
-      <w:pPr>
-        <w:pStyle w:val="ListParagraph"/>
-        <w:spacing w:before="100" w:beforeAutospacing="1" w:after="100" w:afterAutospacing="1"/>
-        <w:ind w:left="1440"/>
-        <w:rPr>
-          <w:rFonts w:cstheme="minorHAnsi"/>
-          <w:sz w:val="21"/>
-          <w:szCs w:val="21"/>
-          <w:lang w:val="en-US"/>
-        </w:rPr>
-      </w:pPr>
-    </w:p>
-    <w:p>
-      <w:pPr>
-        <w:pStyle w:val="ListParagraph"/>
-        <w:numPr>
-          <w:ilvl w:val="1"/>
-          <w:numId w:val="2"/>
-        </w:numPr>
-        <w:spacing w:before="100" w:beforeAutospacing="1" w:after="100" w:afterAutospacing="1"/>
-        <w:rPr>
-          <w:rFonts w:cstheme="minorHAnsi"/>
-          <w:sz w:val="21"/>
-          <w:szCs w:val="21"/>
-          <w:lang w:val="en-US"/>
-        </w:rPr>
-      </w:pPr>
-      <w:r>
-        <w:rPr>
-          <w:rFonts w:cstheme="minorHAnsi"/>
-          <w:sz w:val="21"/>
-          <w:szCs w:val="21"/>
-          <w:lang w:val="en-US"/>
-        </w:rPr>
-        <w:t>Agriculture, Aquaculture &amp; Food Science</w:t>
-      </w:r>
-    </w:p>
-    <w:p>
-      <w:pPr>
-        <w:pStyle w:val="ListParagraph"/>
-        <w:numPr>
-          <w:ilvl w:val="1"/>
-          <w:numId w:val="2"/>
-        </w:numPr>
-        <w:spacing w:before="100" w:beforeAutospacing="1" w:after="100" w:afterAutospacing="1"/>
-        <w:rPr>
-          <w:rFonts w:cstheme="minorHAnsi"/>
-          <w:sz w:val="21"/>
-          <w:szCs w:val="21"/>
-          <w:lang w:val="en-US"/>
-        </w:rPr>
-      </w:pPr>
-      <w:r>
-        <w:rPr>
-          <w:rFonts w:cstheme="minorHAnsi"/>
-          <w:sz w:val="21"/>
-          <w:szCs w:val="21"/>
-          <w:lang w:val="en-US"/>
-        </w:rPr>
-        <w:t>Architecture &amp; Planning</w:t>
-      </w:r>
-    </w:p>
-    <w:p>
-      <w:pPr>
-        <w:pStyle w:val="ListParagraph"/>
-        <w:numPr>
-          <w:ilvl w:val="1"/>
-          <w:numId w:val="2"/>
-        </w:numPr>
-        <w:spacing w:before="100" w:beforeAutospacing="1" w:after="100" w:afterAutospacing="1"/>
-        <w:rPr>
-          <w:rFonts w:cstheme="minorHAnsi"/>
-          <w:sz w:val="21"/>
-          <w:szCs w:val="21"/>
-          <w:lang w:val="en-US"/>
-        </w:rPr>
-      </w:pPr>
-      <w:r>
-        <w:rPr>
-          <w:rFonts w:cstheme="minorHAnsi"/>
-          <w:sz w:val="21"/>
-          <w:szCs w:val="21"/>
-          <w:lang w:val="en-US"/>
-        </w:rPr>
-        <w:t>Art &amp; Applied</w:t>
-      </w:r>
-    </w:p>
-    <w:p>
-      <w:pPr>
-        <w:pStyle w:val="ListParagraph"/>
-        <w:numPr>
-          <w:ilvl w:val="1"/>
-          <w:numId w:val="2"/>
-        </w:numPr>
-        <w:spacing w:before="100" w:beforeAutospacing="1" w:after="100" w:afterAutospacing="1"/>
-        <w:rPr>
-          <w:rFonts w:cstheme="minorHAnsi"/>
-          <w:sz w:val="21"/>
-          <w:szCs w:val="21"/>
-          <w:lang w:val="en-US"/>
-        </w:rPr>
-      </w:pPr>
-      <w:r>
-        <w:rPr>
-          <w:rFonts w:cstheme="minorHAnsi"/>
-          <w:sz w:val="21"/>
-          <w:szCs w:val="21"/>
-          <w:lang w:val="en-US"/>
-        </w:rPr>
-        <w:t>Business, Economics, Finance &amp; Accounting</w:t>
-      </w:r>
-    </w:p>
-    <w:p>
-      <w:pPr>
-        <w:pStyle w:val="ListParagraph"/>
-        <w:numPr>
-          <w:ilvl w:val="1"/>
-          <w:numId w:val="2"/>
-        </w:numPr>
-        <w:spacing w:before="100" w:beforeAutospacing="1" w:after="100" w:afterAutospacing="1"/>
-        <w:rPr>
-          <w:rFonts w:cstheme="minorHAnsi"/>
-          <w:sz w:val="21"/>
-          <w:szCs w:val="21"/>
-          <w:lang w:val="en-US"/>
-        </w:rPr>
-      </w:pPr>
-      <w:r>
-        <w:rPr>
-          <w:rFonts w:cstheme="minorHAnsi"/>
-          <w:sz w:val="21"/>
-          <w:szCs w:val="21"/>
-          <w:lang w:val="en-US"/>
-        </w:rPr>
-        <w:t>Chemistry</w:t>
-      </w:r>
-    </w:p>
-    <w:p>
-      <w:pPr>
-        <w:pStyle w:val="ListParagraph"/>
-        <w:numPr>
-          <w:ilvl w:val="1"/>
-          <w:numId w:val="2"/>
-        </w:numPr>
-        <w:spacing w:before="100" w:beforeAutospacing="1" w:after="100" w:afterAutospacing="1"/>
-        <w:rPr>
-          <w:rFonts w:cstheme="minorHAnsi"/>
-          <w:sz w:val="21"/>
-          <w:szCs w:val="21"/>
-          <w:lang w:val="en-US"/>
-        </w:rPr>
-      </w:pPr>
-      <w:r>
-        <w:rPr>
-          <w:rFonts w:cstheme="minorHAnsi"/>
-          <w:sz w:val="21"/>
-          <w:szCs w:val="21"/>
-          <w:lang w:val="en-US"/>
-        </w:rPr>
-        <w:t>Computer Science &amp; Information Technology</w:t>
-      </w:r>
-    </w:p>
-    <w:p>
-      <w:pPr>
-        <w:pStyle w:val="ListParagraph"/>
-        <w:numPr>
-          <w:ilvl w:val="1"/>
-          <w:numId w:val="2"/>
-        </w:numPr>
-        <w:spacing w:before="100" w:beforeAutospacing="1" w:after="100" w:afterAutospacing="1"/>
-        <w:rPr>
-          <w:rFonts w:cstheme="minorHAnsi"/>
-          <w:sz w:val="21"/>
-          <w:szCs w:val="21"/>
-          <w:lang w:val="en-US"/>
-        </w:rPr>
-      </w:pPr>
-      <w:r>
-        <w:rPr>
-          <w:rFonts w:cstheme="minorHAnsi"/>
-          <w:sz w:val="21"/>
-          <w:szCs w:val="21"/>
-          <w:lang w:val="en-US"/>
-        </w:rPr>
-        <w:t>Earth, Space &amp; Environmental Sciences</w:t>
-      </w:r>
-    </w:p>
-    <w:p>
-      <w:pPr>
-        <w:pStyle w:val="ListParagraph"/>
-        <w:numPr>
-          <w:ilvl w:val="1"/>
-          <w:numId w:val="2"/>
-        </w:numPr>
-        <w:spacing w:before="100" w:beforeAutospacing="1" w:after="100" w:afterAutospacing="1"/>
-        <w:rPr>
-          <w:rFonts w:cstheme="minorHAnsi"/>
-          <w:sz w:val="21"/>
-          <w:szCs w:val="21"/>
-          <w:lang w:val="en-US"/>
-        </w:rPr>
-      </w:pPr>
-      <w:r>
-        <w:rPr>
-          <w:rFonts w:cstheme="minorHAnsi"/>
-          <w:sz w:val="21"/>
-          <w:szCs w:val="21"/>
-          <w:lang w:val="en-US"/>
-        </w:rPr>
-        <w:t>Humanities</w:t>
-      </w:r>
-    </w:p>
-    <w:p>
-      <w:pPr>
-        <w:pStyle w:val="ListParagraph"/>
-        <w:numPr>
-          <w:ilvl w:val="1"/>
-          <w:numId w:val="2"/>
-        </w:numPr>
-        <w:spacing w:before="100" w:beforeAutospacing="1" w:after="100" w:afterAutospacing="1"/>
-        <w:rPr>
-          <w:rFonts w:cstheme="minorHAnsi"/>
-          <w:sz w:val="21"/>
-          <w:szCs w:val="21"/>
-          <w:lang w:val="en-US"/>
-        </w:rPr>
-      </w:pPr>
-      <w:r>
-        <w:rPr>
-          <w:rFonts w:cstheme="minorHAnsi"/>
-          <w:sz w:val="21"/>
-          <w:szCs w:val="21"/>
-          <w:lang w:val="en-US"/>
-        </w:rPr>
-        <w:t>Law &amp; Criminology</w:t>
-      </w:r>
-    </w:p>
-    <w:p>
-      <w:pPr>
-        <w:pStyle w:val="ListParagraph"/>
-        <w:numPr>
-          <w:ilvl w:val="1"/>
-          <w:numId w:val="2"/>
-        </w:numPr>
-        <w:spacing w:before="100" w:beforeAutospacing="1" w:after="100" w:afterAutospacing="1"/>
-        <w:rPr>
-          <w:rFonts w:cstheme="minorHAnsi"/>
-          <w:sz w:val="21"/>
-          <w:szCs w:val="21"/>
-          <w:lang w:val="en-US"/>
-        </w:rPr>
-      </w:pPr>
-      <w:r>
-        <w:rPr>
-          <w:rFonts w:cstheme="minorHAnsi"/>
-          <w:sz w:val="21"/>
-          <w:szCs w:val="21"/>
-          <w:lang w:val="en-US"/>
-        </w:rPr>
-        <w:t>Life Sciences</w:t>
-      </w:r>
-    </w:p>
-    <w:p>
-      <w:pPr>
-        <w:pStyle w:val="ListParagraph"/>
-        <w:numPr>
-          <w:ilvl w:val="1"/>
-          <w:numId w:val="2"/>
-        </w:numPr>
-        <w:spacing w:before="100" w:beforeAutospacing="1" w:after="100" w:afterAutospacing="1"/>
-        <w:rPr>
-          <w:rFonts w:cstheme="minorHAnsi"/>
-          <w:sz w:val="21"/>
-          <w:szCs w:val="21"/>
-          <w:lang w:val="en-US"/>
-        </w:rPr>
-      </w:pPr>
-      <w:r>
-        <w:rPr>
-          <w:rFonts w:cstheme="minorHAnsi"/>
-          <w:sz w:val="21"/>
-          <w:szCs w:val="21"/>
-          <w:lang w:val="en-US"/>
-        </w:rPr>
-        <w:t>Mathematics &amp; Statistics</w:t>
-      </w:r>
-    </w:p>
-    <w:p>
-      <w:pPr>
-        <w:pStyle w:val="ListParagraph"/>
-        <w:numPr>
-          <w:ilvl w:val="1"/>
-          <w:numId w:val="2"/>
-        </w:numPr>
-        <w:spacing w:before="100" w:beforeAutospacing="1" w:after="100" w:afterAutospacing="1"/>
-        <w:rPr>
-          <w:rFonts w:cstheme="minorHAnsi"/>
-          <w:sz w:val="21"/>
-          <w:szCs w:val="21"/>
-          <w:lang w:val="en-US"/>
-        </w:rPr>
-      </w:pPr>
-      <w:r>
-        <w:rPr>
-          <w:rFonts w:cstheme="minorHAnsi"/>
-          <w:sz w:val="21"/>
-          <w:szCs w:val="21"/>
-          <w:lang w:val="en-US"/>
-        </w:rPr>
-        <w:t>Medicine</w:t>
-      </w:r>
-    </w:p>
-    <w:p>
-      <w:pPr>
-        <w:pStyle w:val="ListParagraph"/>
-        <w:numPr>
-          <w:ilvl w:val="1"/>
-          <w:numId w:val="2"/>
-        </w:numPr>
-        <w:spacing w:before="100" w:beforeAutospacing="1" w:after="100" w:afterAutospacing="1"/>
-        <w:rPr>
-          <w:rFonts w:cstheme="minorHAnsi"/>
-          <w:sz w:val="21"/>
-          <w:szCs w:val="21"/>
-          <w:lang w:val="en-US"/>
-        </w:rPr>
-      </w:pPr>
-      <w:r>
-        <w:rPr>
-          <w:rFonts w:cstheme="minorHAnsi"/>
-          <w:sz w:val="21"/>
-          <w:szCs w:val="21"/>
-          <w:lang w:val="en-US"/>
-        </w:rPr>
-        <w:t>Nursing, Dentistry &amp; Healthcare</w:t>
-      </w:r>
-    </w:p>
-    <w:p>
-      <w:pPr>
-        <w:pStyle w:val="ListParagraph"/>
-        <w:numPr>
-          <w:ilvl w:val="1"/>
-          <w:numId w:val="2"/>
-        </w:numPr>
-        <w:spacing w:before="100" w:beforeAutospacing="1" w:after="100" w:afterAutospacing="1"/>
-        <w:rPr>
-          <w:rFonts w:cstheme="minorHAnsi"/>
-          <w:sz w:val="21"/>
-          <w:szCs w:val="21"/>
-          <w:lang w:val="en-US"/>
-        </w:rPr>
-      </w:pPr>
-      <w:r>
-        <w:rPr>
-          <w:rFonts w:cstheme="minorHAnsi"/>
-          <w:sz w:val="21"/>
-          <w:szCs w:val="21"/>
-          <w:lang w:val="en-US"/>
-        </w:rPr>
-        <w:t>Physical Sciences &amp; Engineering</w:t>
-      </w:r>
-    </w:p>
-    <w:p>
-      <w:pPr>
-        <w:pStyle w:val="ListParagraph"/>
-        <w:numPr>
-          <w:ilvl w:val="1"/>
-          <w:numId w:val="2"/>
-        </w:numPr>
-        <w:spacing w:before="100" w:beforeAutospacing="1" w:after="100" w:afterAutospacing="1"/>
-        <w:rPr>
-          <w:rFonts w:cstheme="minorHAnsi"/>
-          <w:sz w:val="21"/>
-          <w:szCs w:val="21"/>
-          <w:lang w:val="en-US"/>
-        </w:rPr>
-      </w:pPr>
-      <w:r>
-        <w:rPr>
-          <w:rFonts w:cstheme="minorHAnsi"/>
-          <w:sz w:val="21"/>
-          <w:szCs w:val="21"/>
-          <w:lang w:val="en-US"/>
-        </w:rPr>
-        <w:t>Psychology</w:t>
-      </w:r>
-    </w:p>
-    <w:p>
-      <w:pPr>
-        <w:pStyle w:val="ListParagraph"/>
-        <w:numPr>
-          <w:ilvl w:val="1"/>
-          <w:numId w:val="2"/>
-        </w:numPr>
-        <w:spacing w:before="100" w:beforeAutospacing="1" w:after="100" w:afterAutospacing="1"/>
-        <w:rPr>
-          <w:rFonts w:cstheme="minorHAnsi"/>
-          <w:sz w:val="21"/>
-          <w:szCs w:val="21"/>
-          <w:lang w:val="en-US"/>
-        </w:rPr>
-      </w:pPr>
-      <w:r>
-        <w:rPr>
-          <w:rFonts w:cstheme="minorHAnsi"/>
-          <w:sz w:val="21"/>
-          <w:szCs w:val="21"/>
-          <w:lang w:val="en-US"/>
-        </w:rPr>
-        <w:t>Social &amp; Behavioral Sciences</w:t>
-      </w:r>
-    </w:p>
-    <w:p>
-      <w:pPr>
-        <w:pStyle w:val="ListParagraph"/>
-        <w:numPr>
-          <w:ilvl w:val="1"/>
-          <w:numId w:val="2"/>
-        </w:numPr>
-        <w:spacing w:before="100" w:beforeAutospacing="1" w:after="100" w:afterAutospacing="1"/>
-        <w:rPr>
-          <w:rFonts w:cstheme="minorHAnsi"/>
-          <w:sz w:val="21"/>
-          <w:szCs w:val="21"/>
-          <w:lang w:val="en-US"/>
-        </w:rPr>
-      </w:pPr>
-      <w:r>
-        <w:rPr>
-          <w:rFonts w:cstheme="minorHAnsi"/>
-          <w:sz w:val="21"/>
-          <w:szCs w:val="21"/>
-          <w:lang w:val="en-US"/>
-        </w:rPr>
-        <w:t>Veterinary Medicine</w:t>
-      </w:r>
-    </w:p>
-    <w:p>
-      <w:pPr>
-        <w:pStyle w:val="ListParagraph"/>
-        <w:spacing w:before="100" w:beforeAutospacing="1" w:after="100" w:afterAutospacing="1"/>
-        <w:ind w:left="1440"/>
-        <w:rPr>
-          <w:rFonts w:cstheme="minorHAnsi"/>
-          <w:sz w:val="21"/>
-          <w:szCs w:val="21"/>
-          <w:lang w:val="en-US"/>
-        </w:rPr>
-      </w:pPr>
-    </w:p>
-    <w:p>
-      <w:pPr>
-        <w:pStyle w:val="ListParagraph"/>
-        <w:numPr>
-          <w:ilvl w:val="0"/>
-          <w:numId w:val="2"/>
-        </w:numPr>
-        <w:spacing w:before="100" w:beforeAutospacing="1" w:after="100" w:afterAutospacing="1"/>
-        <w:rPr>
-          <w:rStyle w:val="BookTitle"/>
-          <w:lang w:val="en-US"/>
-        </w:rPr>
-      </w:pPr>
-      <w:r>
-        <w:rPr>
-          <w:rStyle w:val="BookTitle"/>
-          <w:rFonts w:cstheme="minorBidi"/>
-          <w:lang w:val="en-US"/>
-        </w:rPr>
-        <w:t>List of items indexes</w:t>
-      </w:r>
-    </w:p>
-    <w:p>
-      <w:pPr>
-        <w:pStyle w:val="ListParagraph"/>
-        <w:numPr>
-          <w:ilvl w:val="1"/>
-          <w:numId w:val="2"/>
-        </w:numPr>
-        <w:spacing w:before="100" w:beforeAutospacing="1" w:after="100" w:afterAutospacing="1"/>
-        <w:rPr>
-          <w:rFonts w:cstheme="minorHAnsi"/>
-          <w:sz w:val="21"/>
-          <w:szCs w:val="21"/>
-          <w:lang w:val="en-US"/>
-        </w:rPr>
-      </w:pPr>
-      <w:r>
-        <w:rPr>
-          <w:rFonts w:cstheme="minorHAnsi"/>
-          <w:sz w:val="21"/>
-          <w:szCs w:val="21"/>
-          <w:lang w:val="en-US"/>
-        </w:rPr>
-        <w:t>2614 Journals</w:t>
-      </w:r>
-    </w:p>
-    <w:p>
-      <w:pPr>
-        <w:pStyle w:val="ListParagraph"/>
-        <w:numPr>
-          <w:ilvl w:val="1"/>
-          <w:numId w:val="2"/>
-        </w:numPr>
-        <w:spacing w:before="100" w:beforeAutospacing="1" w:after="100" w:afterAutospacing="1"/>
-        <w:rPr>
-          <w:rFonts w:cstheme="minorHAnsi"/>
-          <w:sz w:val="21"/>
-          <w:szCs w:val="21"/>
-          <w:lang w:val="en-US"/>
-        </w:rPr>
-      </w:pPr>
-      <w:r>
-        <w:rPr>
-          <w:rFonts w:cstheme="minorHAnsi"/>
-          <w:sz w:val="21"/>
-          <w:szCs w:val="21"/>
-          <w:lang w:val="en-US"/>
-        </w:rPr>
-        <w:t>251 Reference works</w:t>
-      </w:r>
-    </w:p>
-    <w:p>
-      <w:pPr>
-        <w:pStyle w:val="ListParagraph"/>
-        <w:numPr>
-          <w:ilvl w:val="1"/>
-          <w:numId w:val="2"/>
-        </w:numPr>
-        <w:spacing w:before="100" w:beforeAutospacing="1" w:after="100" w:afterAutospacing="1"/>
-        <w:rPr>
-          <w:rFonts w:cstheme="minorHAnsi"/>
-          <w:sz w:val="21"/>
-          <w:szCs w:val="21"/>
-          <w:lang w:val="en-US"/>
-        </w:rPr>
-      </w:pPr>
-      <w:r>
-        <w:rPr>
-          <w:rFonts w:cstheme="minorHAnsi"/>
-          <w:sz w:val="21"/>
-          <w:szCs w:val="21"/>
-          <w:lang w:val="en-US"/>
-        </w:rPr>
-        <w:t>23247 books</w:t>
-      </w:r>
-    </w:p>
-    <w:p>
-      <w:pPr>
-        <w:pStyle w:val="ListParagraph"/>
-        <w:spacing w:before="100" w:beforeAutospacing="1" w:after="100" w:afterAutospacing="1"/>
-        <w:ind w:left="1440"/>
-        <w:rPr>
-          <w:rFonts w:cstheme="minorHAnsi"/>
-          <w:sz w:val="21"/>
-          <w:szCs w:val="21"/>
-          <w:lang w:val="en-US"/>
-        </w:rPr>
-      </w:pPr>
-    </w:p>
-    <w:p>
-      <w:pPr>
-        <w:pStyle w:val="ListParagraph"/>
-        <w:numPr>
-          <w:ilvl w:val="0"/>
-          <w:numId w:val="2"/>
-        </w:numPr>
-        <w:spacing w:before="100" w:beforeAutospacing="1" w:after="100" w:afterAutospacing="1"/>
-        <w:rPr>
-          <w:rStyle w:val="BookTitle"/>
-          <w:rFonts w:eastAsiaTheme="minorHAnsi" w:cstheme="minorBidi"/>
-          <w:lang w:val="en-US" w:eastAsia="en-US"/>
-        </w:rPr>
-      </w:pPr>
-      <w:r>
-        <w:rPr>
-          <w:rStyle w:val="BookTitle"/>
-          <w:rFonts w:eastAsiaTheme="minorHAnsi" w:cstheme="minorBidi"/>
-          <w:lang w:val="en-US" w:eastAsia="en-US"/>
-        </w:rPr>
-        <w:t>Available formats</w:t>
-      </w:r>
-    </w:p>
-    <w:p>
-      <w:pPr>
-        <w:pStyle w:val="ListParagraph"/>
-        <w:numPr>
-          <w:ilvl w:val="1"/>
-          <w:numId w:val="2"/>
-        </w:numPr>
-        <w:spacing w:before="100" w:beforeAutospacing="1" w:after="100" w:afterAutospacing="1"/>
-        <w:rPr>
-          <w:rFonts w:cstheme="minorHAnsi"/>
-          <w:sz w:val="21"/>
-          <w:szCs w:val="21"/>
-          <w:lang w:val="en-US"/>
-        </w:rPr>
-      </w:pPr>
-      <w:r>
-        <w:rPr>
-          <w:rFonts w:cstheme="minorHAnsi"/>
-          <w:sz w:val="21"/>
-          <w:szCs w:val="21"/>
-          <w:lang w:val="en-US"/>
-        </w:rPr>
-        <w:t>Full-text, abstracts, linked references and citing works, citation</w:t>
-      </w:r>
-    </w:p>
-    <w:p>
-      <w:pPr>
-        <w:pStyle w:val="ListParagraph"/>
-        <w:numPr>
-          <w:ilvl w:val="0"/>
-          <w:numId w:val="2"/>
-        </w:numPr>
-        <w:spacing w:before="100" w:beforeAutospacing="1" w:after="100" w:afterAutospacing="1"/>
-        <w:rPr>
-          <w:rStyle w:val="BookTitle"/>
-          <w:rFonts w:eastAsiaTheme="minorHAnsi" w:cstheme="minorBidi"/>
-          <w:lang w:val="en-US" w:eastAsia="en-US"/>
-        </w:rPr>
-      </w:pPr>
-      <w:r>
-        <w:rPr>
-          <w:rStyle w:val="BookTitle"/>
-          <w:rFonts w:eastAsiaTheme="minorHAnsi" w:cstheme="minorBidi"/>
-          <w:lang w:val="en-US" w:eastAsia="en-US"/>
-        </w:rPr>
-        <w:t>Update rate</w:t>
-      </w:r>
-    </w:p>
-    <w:p>
-      <w:pPr>
-        <w:pStyle w:val="ListParagraph"/>
-        <w:numPr>
-          <w:ilvl w:val="0"/>
-          <w:numId w:val="2"/>
-        </w:numPr>
-        <w:spacing w:before="100" w:beforeAutospacing="1" w:after="100" w:afterAutospacing="1"/>
-        <w:rPr>
-          <w:rStyle w:val="BookTitle"/>
-          <w:rFonts w:eastAsiaTheme="minorHAnsi" w:cstheme="minorBidi"/>
-          <w:lang w:val="en-US" w:eastAsia="en-US"/>
-        </w:rPr>
-      </w:pPr>
-      <w:r>
-        <w:rPr>
-          <w:rStyle w:val="BookTitle"/>
-          <w:rFonts w:eastAsiaTheme="minorHAnsi" w:cstheme="minorBidi"/>
-          <w:lang w:val="en-US" w:eastAsia="en-US"/>
-        </w:rPr>
-        <w:t>Open access</w:t>
-      </w:r>
-    </w:p>
-    <w:p>
-      <w:pPr>
-        <w:pStyle w:val="ListParagraph"/>
-        <w:numPr>
-          <w:ilvl w:val="1"/>
-          <w:numId w:val="2"/>
-        </w:numPr>
-        <w:spacing w:before="100" w:beforeAutospacing="1" w:after="100" w:afterAutospacing="1"/>
-        <w:rPr>
-          <w:rFonts w:cstheme="minorHAnsi"/>
-          <w:sz w:val="21"/>
-          <w:szCs w:val="21"/>
-          <w:lang w:val="en-US"/>
-        </w:rPr>
-      </w:pPr>
-      <w:r>
-        <w:rPr>
-          <w:rFonts w:cstheme="minorHAnsi"/>
-          <w:sz w:val="21"/>
-          <w:szCs w:val="21"/>
-          <w:lang w:val="en-US"/>
-        </w:rPr>
-        <w:t>Partially open</w:t>
-      </w:r>
-    </w:p>
-    <w:p>
-      <w:pPr>
-        <w:pStyle w:val="ListParagraph"/>
-        <w:numPr>
-          <w:ilvl w:val="0"/>
-          <w:numId w:val="2"/>
-        </w:numPr>
-        <w:spacing w:before="100" w:beforeAutospacing="1" w:after="100" w:afterAutospacing="1"/>
-        <w:rPr>
-          <w:rStyle w:val="BookTitle"/>
-          <w:rFonts w:eastAsiaTheme="minorHAnsi" w:cstheme="minorBidi"/>
-          <w:lang w:val="en-US" w:eastAsia="en-US"/>
-        </w:rPr>
-      </w:pPr>
-      <w:r>
-        <w:rPr>
-          <w:rStyle w:val="BookTitle"/>
-          <w:rFonts w:eastAsiaTheme="minorHAnsi" w:cstheme="minorBidi"/>
-          <w:lang w:val="en-US" w:eastAsia="en-US"/>
-        </w:rPr>
-        <w:t>Document kind</w:t>
-      </w:r>
-    </w:p>
-    <w:p>
-      <w:pPr>
-        <w:pStyle w:val="ListParagraph"/>
-        <w:numPr>
-          <w:ilvl w:val="1"/>
-          <w:numId w:val="2"/>
-        </w:numPr>
-        <w:spacing w:before="100" w:beforeAutospacing="1" w:after="100" w:afterAutospacing="1"/>
-        <w:rPr>
-          <w:rFonts w:cstheme="minorHAnsi"/>
-          <w:sz w:val="21"/>
-          <w:szCs w:val="21"/>
-          <w:lang w:val="en-US"/>
-        </w:rPr>
-      </w:pPr>
-      <w:r>
-        <w:rPr>
-          <w:rFonts w:cstheme="minorHAnsi"/>
-          <w:sz w:val="21"/>
-          <w:szCs w:val="21"/>
-          <w:lang w:val="en-US"/>
-        </w:rPr>
-        <w:t xml:space="preserve">Articles, </w:t>
-      </w:r>
-      <w:r>
-        <w:rPr>
-          <w:rFonts w:cstheme="minorHAnsi"/>
-          <w:sz w:val="21"/>
-          <w:szCs w:val="21"/>
-          <w:lang w:val="en-US"/>
-        </w:rPr>
-        <w:t>Reference Works</w:t>
-      </w:r>
-      <w:r>
-        <w:rPr>
-          <w:rFonts w:cstheme="minorHAnsi"/>
-          <w:sz w:val="21"/>
-          <w:szCs w:val="21"/>
-          <w:lang w:val="en-US"/>
-        </w:rPr>
-        <w:t>, journals</w:t>
-      </w:r>
-      <w:r>
-        <w:rPr>
-          <w:rFonts w:cstheme="minorHAnsi"/>
-          <w:sz w:val="21"/>
-          <w:szCs w:val="21"/>
-          <w:lang w:val="en-US"/>
-        </w:rPr>
-        <w:t xml:space="preserve"> </w:t>
-      </w:r>
-      <w:r>
-        <w:rPr>
-          <w:rFonts w:cstheme="minorHAnsi"/>
-          <w:sz w:val="21"/>
-          <w:szCs w:val="21"/>
-          <w:lang w:val="en-US"/>
-        </w:rPr>
-        <w:t>and books</w:t>
-      </w:r>
-    </w:p>
-    <w:p>
-      <w:pPr>
-        <w:spacing w:before="100" w:beforeAutospacing="1" w:after="100" w:afterAutospacing="1"/>
-        <w:rPr>
-          <w:rFonts w:cstheme="minorHAnsi"/>
-          <w:sz w:val="21"/>
-          <w:szCs w:val="21"/>
-          <w:lang w:val="en-US"/>
-        </w:rPr>
-      </w:pPr>
-    </w:p>
-    <w:p>
-      <w:pPr>
-        <w:spacing w:before="100" w:beforeAutospacing="1" w:after="100" w:afterAutospacing="1"/>
-        <w:rPr>
-          <w:rFonts w:cstheme="minorHAnsi"/>
-          <w:sz w:val="21"/>
-          <w:szCs w:val="21"/>
-          <w:lang w:val="en-US"/>
-        </w:rPr>
-      </w:pPr>
-    </w:p>
-    <w:p>
-      <w:pPr>
-        <w:spacing w:before="100" w:beforeAutospacing="1" w:after="100" w:afterAutospacing="1"/>
-        <w:rPr>
-          <w:rFonts w:cstheme="minorHAnsi"/>
-          <w:sz w:val="21"/>
-          <w:szCs w:val="21"/>
-          <w:lang w:val="en-US"/>
-        </w:rPr>
-      </w:pPr>
     </w:p>
     <w:p>
       <w:pPr>
@@ -1258,6 +679,1159 @@
           <w:lang w:val="en-US"/>
         </w:rPr>
         <w:lastRenderedPageBreak/>
+        <w:t>Wiley Online</w:t>
+      </w:r>
+      <w:r>
+        <w:rPr>
+          <w:rFonts w:eastAsia="Times New Roman"/>
+          <w:lang w:val="en-US"/>
+        </w:rPr>
+        <w:t xml:space="preserve"> Library</w:t>
+      </w:r>
+    </w:p>
+    <w:p>
+      <w:pPr>
+        <w:pStyle w:val="ListParagraph"/>
+        <w:numPr>
+          <w:ilvl w:val="0"/>
+          <w:numId w:val="2"/>
+        </w:numPr>
+        <w:spacing w:before="100" w:beforeAutospacing="1" w:after="100" w:afterAutospacing="1"/>
+        <w:rPr>
+          <w:rStyle w:val="BookTitle"/>
+          <w:lang w:val="en-US"/>
+        </w:rPr>
+      </w:pPr>
+      <w:r>
+        <w:rPr>
+          <w:rStyle w:val="BookTitle"/>
+          <w:lang w:val="en-US"/>
+        </w:rPr>
+        <w:t>Target topics</w:t>
+      </w:r>
+    </w:p>
+    <w:p>
+      <w:pPr>
+        <w:pStyle w:val="ListParagraph"/>
+        <w:spacing w:before="100" w:beforeAutospacing="1" w:after="100" w:afterAutospacing="1"/>
+        <w:ind w:left="1440"/>
+        <w:rPr>
+          <w:rFonts w:cstheme="minorHAnsi"/>
+          <w:sz w:val="21"/>
+          <w:szCs w:val="21"/>
+          <w:lang w:val="en-US"/>
+        </w:rPr>
+      </w:pPr>
+    </w:p>
+    <w:p>
+      <w:pPr>
+        <w:pStyle w:val="ListParagraph"/>
+        <w:numPr>
+          <w:ilvl w:val="1"/>
+          <w:numId w:val="2"/>
+        </w:numPr>
+        <w:spacing w:before="100" w:beforeAutospacing="1" w:after="100" w:afterAutospacing="1"/>
+        <w:rPr>
+          <w:rFonts w:cstheme="minorHAnsi"/>
+          <w:sz w:val="21"/>
+          <w:szCs w:val="21"/>
+          <w:lang w:val="en-US"/>
+        </w:rPr>
+      </w:pPr>
+      <w:r>
+        <w:rPr>
+          <w:rFonts w:cstheme="minorHAnsi"/>
+          <w:sz w:val="21"/>
+          <w:szCs w:val="21"/>
+          <w:lang w:val="en-US"/>
+        </w:rPr>
+        <w:t>Agriculture, Aquaculture &amp; Food Science</w:t>
+      </w:r>
+    </w:p>
+    <w:p>
+      <w:pPr>
+        <w:pStyle w:val="ListParagraph"/>
+        <w:numPr>
+          <w:ilvl w:val="1"/>
+          <w:numId w:val="2"/>
+        </w:numPr>
+        <w:spacing w:before="100" w:beforeAutospacing="1" w:after="100" w:afterAutospacing="1"/>
+        <w:rPr>
+          <w:rFonts w:cstheme="minorHAnsi"/>
+          <w:sz w:val="21"/>
+          <w:szCs w:val="21"/>
+          <w:lang w:val="en-US"/>
+        </w:rPr>
+      </w:pPr>
+      <w:r>
+        <w:rPr>
+          <w:rFonts w:cstheme="minorHAnsi"/>
+          <w:sz w:val="21"/>
+          <w:szCs w:val="21"/>
+          <w:lang w:val="en-US"/>
+        </w:rPr>
+        <w:t>Architecture &amp; Planning</w:t>
+      </w:r>
+    </w:p>
+    <w:p>
+      <w:pPr>
+        <w:pStyle w:val="ListParagraph"/>
+        <w:numPr>
+          <w:ilvl w:val="1"/>
+          <w:numId w:val="2"/>
+        </w:numPr>
+        <w:spacing w:before="100" w:beforeAutospacing="1" w:after="100" w:afterAutospacing="1"/>
+        <w:rPr>
+          <w:rFonts w:cstheme="minorHAnsi"/>
+          <w:sz w:val="21"/>
+          <w:szCs w:val="21"/>
+          <w:lang w:val="en-US"/>
+        </w:rPr>
+      </w:pPr>
+      <w:r>
+        <w:rPr>
+          <w:rFonts w:cstheme="minorHAnsi"/>
+          <w:sz w:val="21"/>
+          <w:szCs w:val="21"/>
+          <w:lang w:val="en-US"/>
+        </w:rPr>
+        <w:t>Art &amp; Applied</w:t>
+      </w:r>
+    </w:p>
+    <w:p>
+      <w:pPr>
+        <w:pStyle w:val="ListParagraph"/>
+        <w:numPr>
+          <w:ilvl w:val="1"/>
+          <w:numId w:val="2"/>
+        </w:numPr>
+        <w:spacing w:before="100" w:beforeAutospacing="1" w:after="100" w:afterAutospacing="1"/>
+        <w:rPr>
+          <w:rFonts w:cstheme="minorHAnsi"/>
+          <w:sz w:val="21"/>
+          <w:szCs w:val="21"/>
+          <w:lang w:val="en-US"/>
+        </w:rPr>
+      </w:pPr>
+      <w:r>
+        <w:rPr>
+          <w:rFonts w:cstheme="minorHAnsi"/>
+          <w:sz w:val="21"/>
+          <w:szCs w:val="21"/>
+          <w:lang w:val="en-US"/>
+        </w:rPr>
+        <w:t>Business, Economics, Finance &amp; Accounting</w:t>
+      </w:r>
+    </w:p>
+    <w:p>
+      <w:pPr>
+        <w:pStyle w:val="ListParagraph"/>
+        <w:numPr>
+          <w:ilvl w:val="1"/>
+          <w:numId w:val="2"/>
+        </w:numPr>
+        <w:spacing w:before="100" w:beforeAutospacing="1" w:after="100" w:afterAutospacing="1"/>
+        <w:rPr>
+          <w:rFonts w:cstheme="minorHAnsi"/>
+          <w:sz w:val="21"/>
+          <w:szCs w:val="21"/>
+          <w:lang w:val="en-US"/>
+        </w:rPr>
+      </w:pPr>
+      <w:r>
+        <w:rPr>
+          <w:rFonts w:cstheme="minorHAnsi"/>
+          <w:sz w:val="21"/>
+          <w:szCs w:val="21"/>
+          <w:lang w:val="en-US"/>
+        </w:rPr>
+        <w:t>Chemistry</w:t>
+      </w:r>
+    </w:p>
+    <w:p>
+      <w:pPr>
+        <w:pStyle w:val="ListParagraph"/>
+        <w:numPr>
+          <w:ilvl w:val="1"/>
+          <w:numId w:val="2"/>
+        </w:numPr>
+        <w:spacing w:before="100" w:beforeAutospacing="1" w:after="100" w:afterAutospacing="1"/>
+        <w:rPr>
+          <w:rFonts w:cstheme="minorHAnsi"/>
+          <w:sz w:val="21"/>
+          <w:szCs w:val="21"/>
+          <w:lang w:val="en-US"/>
+        </w:rPr>
+      </w:pPr>
+      <w:r>
+        <w:rPr>
+          <w:rFonts w:cstheme="minorHAnsi"/>
+          <w:sz w:val="21"/>
+          <w:szCs w:val="21"/>
+          <w:lang w:val="en-US"/>
+        </w:rPr>
+        <w:t>Computer Science &amp; Information Technology</w:t>
+      </w:r>
+    </w:p>
+    <w:p>
+      <w:pPr>
+        <w:pStyle w:val="ListParagraph"/>
+        <w:numPr>
+          <w:ilvl w:val="1"/>
+          <w:numId w:val="2"/>
+        </w:numPr>
+        <w:spacing w:before="100" w:beforeAutospacing="1" w:after="100" w:afterAutospacing="1"/>
+        <w:rPr>
+          <w:rFonts w:cstheme="minorHAnsi"/>
+          <w:sz w:val="21"/>
+          <w:szCs w:val="21"/>
+          <w:lang w:val="en-US"/>
+        </w:rPr>
+      </w:pPr>
+      <w:r>
+        <w:rPr>
+          <w:rFonts w:cstheme="minorHAnsi"/>
+          <w:sz w:val="21"/>
+          <w:szCs w:val="21"/>
+          <w:lang w:val="en-US"/>
+        </w:rPr>
+        <w:t>Earth, Space &amp; Environmental Sciences</w:t>
+      </w:r>
+    </w:p>
+    <w:p>
+      <w:pPr>
+        <w:pStyle w:val="ListParagraph"/>
+        <w:numPr>
+          <w:ilvl w:val="1"/>
+          <w:numId w:val="2"/>
+        </w:numPr>
+        <w:spacing w:before="100" w:beforeAutospacing="1" w:after="100" w:afterAutospacing="1"/>
+        <w:rPr>
+          <w:rFonts w:cstheme="minorHAnsi"/>
+          <w:sz w:val="21"/>
+          <w:szCs w:val="21"/>
+          <w:lang w:val="en-US"/>
+        </w:rPr>
+      </w:pPr>
+      <w:r>
+        <w:rPr>
+          <w:rFonts w:cstheme="minorHAnsi"/>
+          <w:sz w:val="21"/>
+          <w:szCs w:val="21"/>
+          <w:lang w:val="en-US"/>
+        </w:rPr>
+        <w:t>Humanities</w:t>
+      </w:r>
+    </w:p>
+    <w:p>
+      <w:pPr>
+        <w:pStyle w:val="ListParagraph"/>
+        <w:numPr>
+          <w:ilvl w:val="1"/>
+          <w:numId w:val="2"/>
+        </w:numPr>
+        <w:spacing w:before="100" w:beforeAutospacing="1" w:after="100" w:afterAutospacing="1"/>
+        <w:rPr>
+          <w:rFonts w:cstheme="minorHAnsi"/>
+          <w:sz w:val="21"/>
+          <w:szCs w:val="21"/>
+          <w:lang w:val="en-US"/>
+        </w:rPr>
+      </w:pPr>
+      <w:r>
+        <w:rPr>
+          <w:rFonts w:cstheme="minorHAnsi"/>
+          <w:sz w:val="21"/>
+          <w:szCs w:val="21"/>
+          <w:lang w:val="en-US"/>
+        </w:rPr>
+        <w:t>Law &amp; Criminology</w:t>
+      </w:r>
+    </w:p>
+    <w:p>
+      <w:pPr>
+        <w:pStyle w:val="ListParagraph"/>
+        <w:numPr>
+          <w:ilvl w:val="1"/>
+          <w:numId w:val="2"/>
+        </w:numPr>
+        <w:spacing w:before="100" w:beforeAutospacing="1" w:after="100" w:afterAutospacing="1"/>
+        <w:rPr>
+          <w:rFonts w:cstheme="minorHAnsi"/>
+          <w:sz w:val="21"/>
+          <w:szCs w:val="21"/>
+          <w:lang w:val="en-US"/>
+        </w:rPr>
+      </w:pPr>
+      <w:r>
+        <w:rPr>
+          <w:rFonts w:cstheme="minorHAnsi"/>
+          <w:sz w:val="21"/>
+          <w:szCs w:val="21"/>
+          <w:lang w:val="en-US"/>
+        </w:rPr>
+        <w:t>Life Sciences</w:t>
+      </w:r>
+    </w:p>
+    <w:p>
+      <w:pPr>
+        <w:pStyle w:val="ListParagraph"/>
+        <w:numPr>
+          <w:ilvl w:val="1"/>
+          <w:numId w:val="2"/>
+        </w:numPr>
+        <w:spacing w:before="100" w:beforeAutospacing="1" w:after="100" w:afterAutospacing="1"/>
+        <w:rPr>
+          <w:rFonts w:cstheme="minorHAnsi"/>
+          <w:sz w:val="21"/>
+          <w:szCs w:val="21"/>
+          <w:lang w:val="en-US"/>
+        </w:rPr>
+      </w:pPr>
+      <w:r>
+        <w:rPr>
+          <w:rFonts w:cstheme="minorHAnsi"/>
+          <w:sz w:val="21"/>
+          <w:szCs w:val="21"/>
+          <w:lang w:val="en-US"/>
+        </w:rPr>
+        <w:t>Mathematics &amp; Statistics</w:t>
+      </w:r>
+    </w:p>
+    <w:p>
+      <w:pPr>
+        <w:pStyle w:val="ListParagraph"/>
+        <w:numPr>
+          <w:ilvl w:val="1"/>
+          <w:numId w:val="2"/>
+        </w:numPr>
+        <w:spacing w:before="100" w:beforeAutospacing="1" w:after="100" w:afterAutospacing="1"/>
+        <w:rPr>
+          <w:rFonts w:cstheme="minorHAnsi"/>
+          <w:sz w:val="21"/>
+          <w:szCs w:val="21"/>
+          <w:lang w:val="en-US"/>
+        </w:rPr>
+      </w:pPr>
+      <w:r>
+        <w:rPr>
+          <w:rFonts w:cstheme="minorHAnsi"/>
+          <w:sz w:val="21"/>
+          <w:szCs w:val="21"/>
+          <w:lang w:val="en-US"/>
+        </w:rPr>
+        <w:t>Medicine</w:t>
+      </w:r>
+    </w:p>
+    <w:p>
+      <w:pPr>
+        <w:pStyle w:val="ListParagraph"/>
+        <w:numPr>
+          <w:ilvl w:val="1"/>
+          <w:numId w:val="2"/>
+        </w:numPr>
+        <w:spacing w:before="100" w:beforeAutospacing="1" w:after="100" w:afterAutospacing="1"/>
+        <w:rPr>
+          <w:rFonts w:cstheme="minorHAnsi"/>
+          <w:sz w:val="21"/>
+          <w:szCs w:val="21"/>
+          <w:lang w:val="en-US"/>
+        </w:rPr>
+      </w:pPr>
+      <w:r>
+        <w:rPr>
+          <w:rFonts w:cstheme="minorHAnsi"/>
+          <w:sz w:val="21"/>
+          <w:szCs w:val="21"/>
+          <w:lang w:val="en-US"/>
+        </w:rPr>
+        <w:t>Nursing, Dentistry &amp; Healthcare</w:t>
+      </w:r>
+    </w:p>
+    <w:p>
+      <w:pPr>
+        <w:pStyle w:val="ListParagraph"/>
+        <w:numPr>
+          <w:ilvl w:val="1"/>
+          <w:numId w:val="2"/>
+        </w:numPr>
+        <w:spacing w:before="100" w:beforeAutospacing="1" w:after="100" w:afterAutospacing="1"/>
+        <w:rPr>
+          <w:rFonts w:cstheme="minorHAnsi"/>
+          <w:sz w:val="21"/>
+          <w:szCs w:val="21"/>
+          <w:lang w:val="en-US"/>
+        </w:rPr>
+      </w:pPr>
+      <w:r>
+        <w:rPr>
+          <w:rFonts w:cstheme="minorHAnsi"/>
+          <w:sz w:val="21"/>
+          <w:szCs w:val="21"/>
+          <w:lang w:val="en-US"/>
+        </w:rPr>
+        <w:t>Physical Sciences &amp; Engineering</w:t>
+      </w:r>
+    </w:p>
+    <w:p>
+      <w:pPr>
+        <w:pStyle w:val="ListParagraph"/>
+        <w:numPr>
+          <w:ilvl w:val="1"/>
+          <w:numId w:val="2"/>
+        </w:numPr>
+        <w:spacing w:before="100" w:beforeAutospacing="1" w:after="100" w:afterAutospacing="1"/>
+        <w:rPr>
+          <w:rFonts w:cstheme="minorHAnsi"/>
+          <w:sz w:val="21"/>
+          <w:szCs w:val="21"/>
+          <w:lang w:val="en-US"/>
+        </w:rPr>
+      </w:pPr>
+      <w:r>
+        <w:rPr>
+          <w:rFonts w:cstheme="minorHAnsi"/>
+          <w:sz w:val="21"/>
+          <w:szCs w:val="21"/>
+          <w:lang w:val="en-US"/>
+        </w:rPr>
+        <w:t>Psychology</w:t>
+      </w:r>
+    </w:p>
+    <w:p>
+      <w:pPr>
+        <w:pStyle w:val="ListParagraph"/>
+        <w:numPr>
+          <w:ilvl w:val="1"/>
+          <w:numId w:val="2"/>
+        </w:numPr>
+        <w:spacing w:before="100" w:beforeAutospacing="1" w:after="100" w:afterAutospacing="1"/>
+        <w:rPr>
+          <w:rFonts w:cstheme="minorHAnsi"/>
+          <w:sz w:val="21"/>
+          <w:szCs w:val="21"/>
+          <w:lang w:val="en-US"/>
+        </w:rPr>
+      </w:pPr>
+      <w:r>
+        <w:rPr>
+          <w:rFonts w:cstheme="minorHAnsi"/>
+          <w:sz w:val="21"/>
+          <w:szCs w:val="21"/>
+          <w:lang w:val="en-US"/>
+        </w:rPr>
+        <w:t>Social &amp; Behavioral Sciences</w:t>
+      </w:r>
+    </w:p>
+    <w:p>
+      <w:pPr>
+        <w:pStyle w:val="ListParagraph"/>
+        <w:numPr>
+          <w:ilvl w:val="1"/>
+          <w:numId w:val="2"/>
+        </w:numPr>
+        <w:spacing w:before="100" w:beforeAutospacing="1" w:after="100" w:afterAutospacing="1"/>
+        <w:rPr>
+          <w:rFonts w:cstheme="minorHAnsi"/>
+          <w:sz w:val="21"/>
+          <w:szCs w:val="21"/>
+          <w:lang w:val="en-US"/>
+        </w:rPr>
+      </w:pPr>
+      <w:r>
+        <w:rPr>
+          <w:rFonts w:cstheme="minorHAnsi"/>
+          <w:sz w:val="21"/>
+          <w:szCs w:val="21"/>
+          <w:lang w:val="en-US"/>
+        </w:rPr>
+        <w:t>Veterinary Medicine</w:t>
+      </w:r>
+    </w:p>
+    <w:p>
+      <w:pPr>
+        <w:pStyle w:val="ListParagraph"/>
+        <w:spacing w:before="100" w:beforeAutospacing="1" w:after="100" w:afterAutospacing="1"/>
+        <w:ind w:left="1440"/>
+        <w:rPr>
+          <w:rFonts w:cstheme="minorHAnsi"/>
+          <w:sz w:val="21"/>
+          <w:szCs w:val="21"/>
+          <w:lang w:val="en-US"/>
+        </w:rPr>
+      </w:pPr>
+    </w:p>
+    <w:p>
+      <w:pPr>
+        <w:pStyle w:val="ListParagraph"/>
+        <w:numPr>
+          <w:ilvl w:val="0"/>
+          <w:numId w:val="2"/>
+        </w:numPr>
+        <w:spacing w:before="100" w:beforeAutospacing="1" w:after="100" w:afterAutospacing="1"/>
+        <w:rPr>
+          <w:rStyle w:val="BookTitle"/>
+          <w:lang w:val="en-US"/>
+        </w:rPr>
+      </w:pPr>
+      <w:r>
+        <w:rPr>
+          <w:rStyle w:val="BookTitle"/>
+          <w:rFonts w:cstheme="minorBidi"/>
+          <w:lang w:val="en-US"/>
+        </w:rPr>
+        <w:t>List of items indexes</w:t>
+      </w:r>
+    </w:p>
+    <w:p>
+      <w:pPr>
+        <w:pStyle w:val="ListParagraph"/>
+        <w:numPr>
+          <w:ilvl w:val="1"/>
+          <w:numId w:val="2"/>
+        </w:numPr>
+        <w:spacing w:before="100" w:beforeAutospacing="1" w:after="100" w:afterAutospacing="1"/>
+        <w:rPr>
+          <w:rFonts w:cstheme="minorHAnsi"/>
+          <w:sz w:val="21"/>
+          <w:szCs w:val="21"/>
+          <w:lang w:val="en-US"/>
+        </w:rPr>
+      </w:pPr>
+      <w:r>
+        <w:rPr>
+          <w:rFonts w:cstheme="minorHAnsi"/>
+          <w:sz w:val="21"/>
+          <w:szCs w:val="21"/>
+          <w:lang w:val="en-US"/>
+        </w:rPr>
+        <w:t>2614 Journals</w:t>
+      </w:r>
+    </w:p>
+    <w:p>
+      <w:pPr>
+        <w:pStyle w:val="ListParagraph"/>
+        <w:numPr>
+          <w:ilvl w:val="1"/>
+          <w:numId w:val="2"/>
+        </w:numPr>
+        <w:spacing w:before="100" w:beforeAutospacing="1" w:after="100" w:afterAutospacing="1"/>
+        <w:rPr>
+          <w:rFonts w:cstheme="minorHAnsi"/>
+          <w:sz w:val="21"/>
+          <w:szCs w:val="21"/>
+          <w:lang w:val="en-US"/>
+        </w:rPr>
+      </w:pPr>
+      <w:r>
+        <w:rPr>
+          <w:rFonts w:cstheme="minorHAnsi"/>
+          <w:sz w:val="21"/>
+          <w:szCs w:val="21"/>
+          <w:lang w:val="en-US"/>
+        </w:rPr>
+        <w:t>251 Reference works</w:t>
+      </w:r>
+    </w:p>
+    <w:p>
+      <w:pPr>
+        <w:pStyle w:val="ListParagraph"/>
+        <w:numPr>
+          <w:ilvl w:val="1"/>
+          <w:numId w:val="2"/>
+        </w:numPr>
+        <w:spacing w:before="100" w:beforeAutospacing="1" w:after="100" w:afterAutospacing="1"/>
+        <w:rPr>
+          <w:rFonts w:cstheme="minorHAnsi"/>
+          <w:sz w:val="21"/>
+          <w:szCs w:val="21"/>
+          <w:lang w:val="en-US"/>
+        </w:rPr>
+      </w:pPr>
+      <w:r>
+        <w:rPr>
+          <w:rFonts w:cstheme="minorHAnsi"/>
+          <w:sz w:val="21"/>
+          <w:szCs w:val="21"/>
+          <w:lang w:val="en-US"/>
+        </w:rPr>
+        <w:t>23247 books</w:t>
+      </w:r>
+    </w:p>
+    <w:p>
+      <w:pPr>
+        <w:pStyle w:val="ListParagraph"/>
+        <w:spacing w:before="100" w:beforeAutospacing="1" w:after="100" w:afterAutospacing="1"/>
+        <w:ind w:left="1440"/>
+        <w:rPr>
+          <w:rFonts w:cstheme="minorHAnsi"/>
+          <w:sz w:val="21"/>
+          <w:szCs w:val="21"/>
+          <w:lang w:val="en-US"/>
+        </w:rPr>
+      </w:pPr>
+    </w:p>
+    <w:p>
+      <w:pPr>
+        <w:pStyle w:val="ListParagraph"/>
+        <w:numPr>
+          <w:ilvl w:val="0"/>
+          <w:numId w:val="2"/>
+        </w:numPr>
+        <w:spacing w:before="100" w:beforeAutospacing="1" w:after="100" w:afterAutospacing="1"/>
+        <w:rPr>
+          <w:rStyle w:val="BookTitle"/>
+          <w:rFonts w:eastAsiaTheme="minorHAnsi" w:cstheme="minorBidi"/>
+          <w:lang w:val="en-US" w:eastAsia="en-US"/>
+        </w:rPr>
+      </w:pPr>
+      <w:r>
+        <w:rPr>
+          <w:rStyle w:val="BookTitle"/>
+          <w:rFonts w:eastAsiaTheme="minorHAnsi" w:cstheme="minorBidi"/>
+          <w:lang w:val="en-US" w:eastAsia="en-US"/>
+        </w:rPr>
+        <w:t>Available formats</w:t>
+      </w:r>
+    </w:p>
+    <w:p>
+      <w:pPr>
+        <w:pStyle w:val="ListParagraph"/>
+        <w:numPr>
+          <w:ilvl w:val="1"/>
+          <w:numId w:val="2"/>
+        </w:numPr>
+        <w:spacing w:before="100" w:beforeAutospacing="1" w:after="100" w:afterAutospacing="1"/>
+        <w:rPr>
+          <w:rFonts w:cstheme="minorHAnsi"/>
+          <w:sz w:val="21"/>
+          <w:szCs w:val="21"/>
+          <w:lang w:val="en-US"/>
+        </w:rPr>
+      </w:pPr>
+      <w:r>
+        <w:rPr>
+          <w:rFonts w:cstheme="minorHAnsi"/>
+          <w:sz w:val="21"/>
+          <w:szCs w:val="21"/>
+          <w:lang w:val="en-US"/>
+        </w:rPr>
+        <w:t>Full-text, abstracts, linked references and citing works, citation</w:t>
+      </w:r>
+    </w:p>
+    <w:p>
+      <w:pPr>
+        <w:pStyle w:val="ListParagraph"/>
+        <w:numPr>
+          <w:ilvl w:val="0"/>
+          <w:numId w:val="2"/>
+        </w:numPr>
+        <w:spacing w:before="100" w:beforeAutospacing="1" w:after="100" w:afterAutospacing="1"/>
+        <w:rPr>
+          <w:rStyle w:val="BookTitle"/>
+          <w:rFonts w:eastAsiaTheme="minorHAnsi" w:cstheme="minorBidi"/>
+          <w:lang w:val="en-US" w:eastAsia="en-US"/>
+        </w:rPr>
+      </w:pPr>
+      <w:r>
+        <w:rPr>
+          <w:rStyle w:val="BookTitle"/>
+          <w:rFonts w:eastAsiaTheme="minorHAnsi" w:cstheme="minorBidi"/>
+          <w:lang w:val="en-US" w:eastAsia="en-US"/>
+        </w:rPr>
+        <w:t>Update rate</w:t>
+      </w:r>
+    </w:p>
+    <w:p>
+      <w:pPr>
+        <w:pStyle w:val="ListParagraph"/>
+        <w:numPr>
+          <w:ilvl w:val="1"/>
+          <w:numId w:val="2"/>
+        </w:numPr>
+        <w:spacing w:before="100" w:beforeAutospacing="1" w:after="100" w:afterAutospacing="1"/>
+        <w:rPr>
+          <w:rStyle w:val="BookTitle"/>
+          <w:rFonts w:eastAsiaTheme="minorHAnsi" w:cstheme="minorBidi"/>
+          <w:lang w:val="en-US" w:eastAsia="en-US"/>
+        </w:rPr>
+      </w:pPr>
+      <w:r>
+        <w:rPr>
+          <w:rStyle w:val="BookTitle"/>
+          <w:rFonts w:eastAsiaTheme="minorHAnsi" w:cstheme="minorBidi"/>
+          <w:lang w:val="en-US" w:eastAsia="en-US"/>
+        </w:rPr>
+        <w:t>?</w:t>
+      </w:r>
+    </w:p>
+    <w:p>
+      <w:pPr>
+        <w:pStyle w:val="ListParagraph"/>
+        <w:numPr>
+          <w:ilvl w:val="0"/>
+          <w:numId w:val="2"/>
+        </w:numPr>
+        <w:spacing w:before="100" w:beforeAutospacing="1" w:after="100" w:afterAutospacing="1"/>
+        <w:rPr>
+          <w:rStyle w:val="BookTitle"/>
+          <w:rFonts w:eastAsiaTheme="minorHAnsi" w:cstheme="minorBidi"/>
+          <w:lang w:val="en-US" w:eastAsia="en-US"/>
+        </w:rPr>
+      </w:pPr>
+      <w:r>
+        <w:rPr>
+          <w:rStyle w:val="BookTitle"/>
+          <w:rFonts w:eastAsiaTheme="minorHAnsi" w:cstheme="minorBidi"/>
+          <w:lang w:val="en-US" w:eastAsia="en-US"/>
+        </w:rPr>
+        <w:t>Open access</w:t>
+      </w:r>
+    </w:p>
+    <w:p>
+      <w:pPr>
+        <w:pStyle w:val="ListParagraph"/>
+        <w:numPr>
+          <w:ilvl w:val="1"/>
+          <w:numId w:val="2"/>
+        </w:numPr>
+        <w:spacing w:before="100" w:beforeAutospacing="1" w:after="100" w:afterAutospacing="1"/>
+        <w:rPr>
+          <w:rFonts w:cstheme="minorHAnsi"/>
+          <w:sz w:val="21"/>
+          <w:szCs w:val="21"/>
+          <w:lang w:val="en-US"/>
+        </w:rPr>
+      </w:pPr>
+      <w:r>
+        <w:rPr>
+          <w:rFonts w:cstheme="minorHAnsi"/>
+          <w:sz w:val="21"/>
+          <w:szCs w:val="21"/>
+          <w:lang w:val="en-US"/>
+        </w:rPr>
+        <w:t>Partially open</w:t>
+      </w:r>
+    </w:p>
+    <w:p>
+      <w:pPr>
+        <w:pStyle w:val="ListParagraph"/>
+        <w:numPr>
+          <w:ilvl w:val="0"/>
+          <w:numId w:val="2"/>
+        </w:numPr>
+        <w:spacing w:before="100" w:beforeAutospacing="1" w:after="100" w:afterAutospacing="1"/>
+        <w:rPr>
+          <w:rStyle w:val="BookTitle"/>
+          <w:rFonts w:eastAsiaTheme="minorHAnsi" w:cstheme="minorBidi"/>
+          <w:lang w:val="en-US" w:eastAsia="en-US"/>
+        </w:rPr>
+      </w:pPr>
+      <w:r>
+        <w:rPr>
+          <w:rStyle w:val="BookTitle"/>
+          <w:rFonts w:eastAsiaTheme="minorHAnsi" w:cstheme="minorBidi"/>
+          <w:lang w:val="en-US" w:eastAsia="en-US"/>
+        </w:rPr>
+        <w:t>Document kind</w:t>
+      </w:r>
+    </w:p>
+    <w:p>
+      <w:pPr>
+        <w:pStyle w:val="ListParagraph"/>
+        <w:numPr>
+          <w:ilvl w:val="1"/>
+          <w:numId w:val="2"/>
+        </w:numPr>
+        <w:spacing w:before="100" w:beforeAutospacing="1" w:after="100" w:afterAutospacing="1"/>
+        <w:rPr>
+          <w:rFonts w:cstheme="minorHAnsi"/>
+          <w:sz w:val="21"/>
+          <w:szCs w:val="21"/>
+          <w:lang w:val="en-US"/>
+        </w:rPr>
+      </w:pPr>
+      <w:r>
+        <w:rPr>
+          <w:rFonts w:cstheme="minorHAnsi"/>
+          <w:sz w:val="21"/>
+          <w:szCs w:val="21"/>
+          <w:lang w:val="en-US"/>
+        </w:rPr>
+        <w:t xml:space="preserve">Articles, </w:t>
+      </w:r>
+      <w:r>
+        <w:rPr>
+          <w:rFonts w:cstheme="minorHAnsi"/>
+          <w:sz w:val="21"/>
+          <w:szCs w:val="21"/>
+          <w:lang w:val="en-US"/>
+        </w:rPr>
+        <w:t>Reference Works</w:t>
+      </w:r>
+      <w:r>
+        <w:rPr>
+          <w:rFonts w:cstheme="minorHAnsi"/>
+          <w:sz w:val="21"/>
+          <w:szCs w:val="21"/>
+          <w:lang w:val="en-US"/>
+        </w:rPr>
+        <w:t>, journals and books</w:t>
+      </w:r>
+    </w:p>
+    <w:p>
+      <w:pPr>
+        <w:pStyle w:val="ListParagraph"/>
+        <w:numPr>
+          <w:ilvl w:val="0"/>
+          <w:numId w:val="2"/>
+        </w:numPr>
+        <w:spacing w:before="100" w:beforeAutospacing="1" w:after="100" w:afterAutospacing="1"/>
+        <w:rPr>
+          <w:rStyle w:val="BookTitle"/>
+          <w:rFonts w:eastAsiaTheme="minorHAnsi" w:cstheme="minorBidi"/>
+          <w:lang w:val="en-US" w:eastAsia="en-US"/>
+        </w:rPr>
+      </w:pPr>
+      <w:r>
+        <w:rPr>
+          <w:rStyle w:val="BookTitle"/>
+          <w:rFonts w:eastAsiaTheme="minorHAnsi" w:cstheme="minorBidi"/>
+          <w:lang w:val="en-US" w:eastAsia="en-US"/>
+        </w:rPr>
+        <w:t>How easy and friendly the interface is:</w:t>
+      </w:r>
+    </w:p>
+    <w:p>
+      <w:pPr>
+        <w:pStyle w:val="ListParagraph"/>
+        <w:numPr>
+          <w:ilvl w:val="1"/>
+          <w:numId w:val="2"/>
+        </w:numPr>
+        <w:spacing w:before="100" w:beforeAutospacing="1" w:after="100" w:afterAutospacing="1"/>
+        <w:rPr>
+          <w:rStyle w:val="BookTitle"/>
+          <w:rFonts w:eastAsiaTheme="minorHAnsi" w:cstheme="minorBidi"/>
+          <w:b w:val="0"/>
+          <w:bCs w:val="0"/>
+          <w:i w:val="0"/>
+          <w:iCs w:val="0"/>
+          <w:lang w:val="en-US" w:eastAsia="en-US"/>
+        </w:rPr>
+      </w:pPr>
+      <w:r>
+        <w:rPr>
+          <w:rStyle w:val="BookTitle"/>
+          <w:rFonts w:eastAsiaTheme="minorHAnsi" w:cstheme="minorBidi"/>
+          <w:b w:val="0"/>
+          <w:bCs w:val="0"/>
+          <w:i w:val="0"/>
+          <w:iCs w:val="0"/>
+          <w:lang w:val="en-US" w:eastAsia="en-US"/>
+        </w:rPr>
+        <w:t>Like ACM, Wiley provides a rich guide in the advanced search – while the filters/options are limited</w:t>
+      </w:r>
+    </w:p>
+    <w:p>
+      <w:pPr>
+        <w:pStyle w:val="ListParagraph"/>
+        <w:numPr>
+          <w:ilvl w:val="1"/>
+          <w:numId w:val="2"/>
+        </w:numPr>
+        <w:spacing w:before="100" w:beforeAutospacing="1" w:after="100" w:afterAutospacing="1"/>
+        <w:rPr>
+          <w:rStyle w:val="BookTitle"/>
+          <w:rFonts w:eastAsiaTheme="minorHAnsi" w:cstheme="minorBidi"/>
+          <w:b w:val="0"/>
+          <w:bCs w:val="0"/>
+          <w:i w:val="0"/>
+          <w:iCs w:val="0"/>
+          <w:lang w:val="en-US" w:eastAsia="en-US"/>
+        </w:rPr>
+      </w:pPr>
+      <w:r>
+        <w:rPr>
+          <w:rStyle w:val="BookTitle"/>
+          <w:rFonts w:eastAsiaTheme="minorHAnsi" w:cstheme="minorBidi"/>
+          <w:b w:val="0"/>
+          <w:bCs w:val="0"/>
+          <w:i w:val="0"/>
+          <w:iCs w:val="0"/>
+          <w:lang w:val="en-US" w:eastAsia="en-US"/>
+        </w:rPr>
+        <w:t>The search engine is almost unable to handle typos and suggest correct keywords</w:t>
+      </w:r>
+    </w:p>
+    <w:p>
+      <w:pPr>
+        <w:pStyle w:val="ListParagraph"/>
+        <w:numPr>
+          <w:ilvl w:val="0"/>
+          <w:numId w:val="2"/>
+        </w:numPr>
+        <w:spacing w:before="100" w:beforeAutospacing="1" w:after="100" w:afterAutospacing="1"/>
+        <w:rPr>
+          <w:rStyle w:val="BookTitle"/>
+          <w:rFonts w:eastAsiaTheme="minorHAnsi" w:cstheme="minorBidi"/>
+          <w:lang w:val="en-US" w:eastAsia="en-US"/>
+        </w:rPr>
+      </w:pPr>
+      <w:r>
+        <w:rPr>
+          <w:rStyle w:val="BookTitle"/>
+          <w:rFonts w:eastAsiaTheme="minorHAnsi" w:cstheme="minorBidi"/>
+          <w:lang w:val="en-US" w:eastAsia="en-US"/>
+        </w:rPr>
+        <w:t>Availability of Thesaurus…</w:t>
+      </w:r>
+    </w:p>
+    <w:p>
+      <w:pPr>
+        <w:pStyle w:val="ListParagraph"/>
+        <w:numPr>
+          <w:ilvl w:val="1"/>
+          <w:numId w:val="2"/>
+        </w:numPr>
+        <w:spacing w:before="100" w:beforeAutospacing="1" w:after="100" w:afterAutospacing="1"/>
+        <w:rPr>
+          <w:rStyle w:val="BookTitle"/>
+          <w:rFonts w:eastAsiaTheme="minorHAnsi" w:cstheme="minorBidi"/>
+          <w:lang w:val="en-US" w:eastAsia="en-US"/>
+        </w:rPr>
+      </w:pPr>
+      <w:r>
+        <w:rPr>
+          <w:rStyle w:val="BookTitle"/>
+          <w:rFonts w:eastAsiaTheme="minorHAnsi" w:cstheme="minorBidi"/>
+          <w:lang w:val="en-US" w:eastAsia="en-US"/>
+        </w:rPr>
+        <w:t>?</w:t>
+      </w:r>
+    </w:p>
+    <w:p>
+      <w:pPr>
+        <w:pStyle w:val="ListParagraph"/>
+        <w:numPr>
+          <w:ilvl w:val="0"/>
+          <w:numId w:val="2"/>
+        </w:numPr>
+        <w:spacing w:before="100" w:beforeAutospacing="1" w:after="100" w:afterAutospacing="1"/>
+        <w:rPr>
+          <w:rStyle w:val="BookTitle"/>
+          <w:rFonts w:eastAsiaTheme="minorHAnsi" w:cstheme="minorBidi"/>
+          <w:lang w:val="en-US" w:eastAsia="en-US"/>
+        </w:rPr>
+      </w:pPr>
+      <w:r>
+        <w:rPr>
+          <w:rStyle w:val="BookTitle"/>
+          <w:rFonts w:eastAsiaTheme="minorHAnsi" w:cstheme="minorBidi"/>
+          <w:lang w:val="en-US" w:eastAsia="en-US"/>
+        </w:rPr>
+        <w:t>Quality of the ranking by relevance</w:t>
+      </w:r>
+    </w:p>
+    <w:p>
+      <w:pPr>
+        <w:pStyle w:val="ListParagraph"/>
+        <w:numPr>
+          <w:ilvl w:val="1"/>
+          <w:numId w:val="2"/>
+        </w:numPr>
+        <w:spacing w:before="100" w:beforeAutospacing="1" w:after="100" w:afterAutospacing="1"/>
+        <w:rPr>
+          <w:rStyle w:val="BookTitle"/>
+          <w:rFonts w:eastAsiaTheme="minorHAnsi" w:cstheme="minorBidi"/>
+          <w:b w:val="0"/>
+          <w:bCs w:val="0"/>
+          <w:i w:val="0"/>
+          <w:iCs w:val="0"/>
+          <w:lang w:val="en-US" w:eastAsia="en-US"/>
+        </w:rPr>
+      </w:pPr>
+      <w:r>
+        <w:rPr>
+          <w:rStyle w:val="BookTitle"/>
+          <w:rFonts w:eastAsiaTheme="minorHAnsi" w:cstheme="minorBidi"/>
+          <w:b w:val="0"/>
+          <w:bCs w:val="0"/>
+          <w:i w:val="0"/>
+          <w:iCs w:val="0"/>
+          <w:lang w:val="en-US" w:eastAsia="en-US"/>
+        </w:rPr>
+        <w:t>The results are highly related to the query even if</w:t>
+      </w:r>
+      <w:r>
+        <w:rPr>
+          <w:rStyle w:val="BookTitle"/>
+          <w:rFonts w:eastAsiaTheme="minorHAnsi" w:cstheme="minorBidi"/>
+          <w:b w:val="0"/>
+          <w:bCs w:val="0"/>
+          <w:i w:val="0"/>
+          <w:iCs w:val="0"/>
+          <w:lang w:val="en-US" w:eastAsia="en-US"/>
+        </w:rPr>
+        <w:t xml:space="preserve"> the components of query</w:t>
+      </w:r>
+      <w:r>
+        <w:rPr>
+          <w:rStyle w:val="BookTitle"/>
+          <w:rFonts w:eastAsiaTheme="minorHAnsi" w:cstheme="minorBidi"/>
+          <w:b w:val="0"/>
+          <w:bCs w:val="0"/>
+          <w:i w:val="0"/>
+          <w:iCs w:val="0"/>
+          <w:lang w:val="en-US" w:eastAsia="en-US"/>
+        </w:rPr>
+        <w:t xml:space="preserve"> </w:t>
+      </w:r>
+      <w:r>
+        <w:rPr>
+          <w:rStyle w:val="BookTitle"/>
+          <w:rFonts w:eastAsiaTheme="minorHAnsi" w:cstheme="minorBidi"/>
+          <w:b w:val="0"/>
+          <w:bCs w:val="0"/>
+          <w:i w:val="0"/>
+          <w:iCs w:val="0"/>
+          <w:lang w:val="en-US" w:eastAsia="en-US"/>
+        </w:rPr>
+        <w:t>are not directly related (fairness + AI)</w:t>
+      </w:r>
+    </w:p>
+    <w:p>
+      <w:pPr>
+        <w:pStyle w:val="ListParagraph"/>
+        <w:numPr>
+          <w:ilvl w:val="1"/>
+          <w:numId w:val="2"/>
+        </w:numPr>
+        <w:spacing w:before="100" w:beforeAutospacing="1" w:after="100" w:afterAutospacing="1"/>
+        <w:rPr>
+          <w:rStyle w:val="BookTitle"/>
+          <w:rFonts w:eastAsiaTheme="minorHAnsi" w:cstheme="minorBidi"/>
+          <w:b w:val="0"/>
+          <w:bCs w:val="0"/>
+          <w:i w:val="0"/>
+          <w:iCs w:val="0"/>
+          <w:lang w:val="en-US" w:eastAsia="en-US"/>
+        </w:rPr>
+      </w:pPr>
+      <w:proofErr w:type="gramStart"/>
+      <w:r>
+        <w:rPr>
+          <w:rStyle w:val="BookTitle"/>
+          <w:rFonts w:eastAsiaTheme="minorHAnsi" w:cstheme="minorBidi"/>
+          <w:b w:val="0"/>
+          <w:bCs w:val="0"/>
+          <w:lang w:val="en-US" w:eastAsia="en-US"/>
+        </w:rPr>
+        <w:t>Overall :</w:t>
+      </w:r>
+      <w:proofErr w:type="gramEnd"/>
+      <w:r>
+        <w:rPr>
+          <w:rStyle w:val="BookTitle"/>
+          <w:rFonts w:eastAsiaTheme="minorHAnsi" w:cstheme="minorBidi"/>
+          <w:b w:val="0"/>
+          <w:bCs w:val="0"/>
+          <w:lang w:val="en-US" w:eastAsia="en-US"/>
+        </w:rPr>
+        <w:t xml:space="preserve"> High</w:t>
+      </w:r>
+      <w:r>
+        <w:rPr>
+          <w:rStyle w:val="BookTitle"/>
+          <w:rFonts w:eastAsiaTheme="minorHAnsi" w:cstheme="minorBidi"/>
+          <w:b w:val="0"/>
+          <w:bCs w:val="0"/>
+          <w:lang w:val="en-US" w:eastAsia="en-US"/>
+        </w:rPr>
+        <w:t xml:space="preserve"> Quality</w:t>
+      </w:r>
+    </w:p>
+    <w:p>
+      <w:pPr>
+        <w:pStyle w:val="ListParagraph"/>
+        <w:spacing w:before="100" w:beforeAutospacing="1" w:after="100" w:afterAutospacing="1"/>
+        <w:ind w:left="1440"/>
+        <w:rPr>
+          <w:rStyle w:val="BookTitle"/>
+          <w:rFonts w:eastAsiaTheme="minorHAnsi" w:cstheme="minorBidi"/>
+          <w:b w:val="0"/>
+          <w:bCs w:val="0"/>
+          <w:i w:val="0"/>
+          <w:iCs w:val="0"/>
+          <w:lang w:val="en-US" w:eastAsia="en-US"/>
+        </w:rPr>
+      </w:pPr>
+    </w:p>
+    <w:p>
+      <w:pPr>
+        <w:spacing w:before="100" w:beforeAutospacing="1" w:after="100" w:afterAutospacing="1"/>
+        <w:rPr>
+          <w:rFonts w:cstheme="minorHAnsi"/>
+          <w:sz w:val="21"/>
+          <w:szCs w:val="21"/>
+          <w:lang w:val="en-US"/>
+        </w:rPr>
+      </w:pPr>
+    </w:p>
+    <w:p>
+      <w:pPr>
+        <w:spacing w:before="100" w:beforeAutospacing="1" w:after="100" w:afterAutospacing="1"/>
+        <w:rPr>
+          <w:rFonts w:cstheme="minorHAnsi"/>
+          <w:sz w:val="21"/>
+          <w:szCs w:val="21"/>
+          <w:lang w:val="en-US"/>
+        </w:rPr>
+      </w:pPr>
+    </w:p>
+    <w:p>
+      <w:pPr>
+        <w:spacing w:before="100" w:beforeAutospacing="1" w:after="100" w:afterAutospacing="1"/>
+        <w:rPr>
+          <w:rFonts w:cstheme="minorHAnsi"/>
+          <w:sz w:val="21"/>
+          <w:szCs w:val="21"/>
+          <w:lang w:val="en-US"/>
+        </w:rPr>
+      </w:pPr>
+    </w:p>
+    <w:p>
+      <w:pPr>
+        <w:rPr>
+          <w:rFonts w:asciiTheme="majorHAnsi" w:hAnsiTheme="majorHAnsi" w:cstheme="majorBidi"/>
+          <w:color w:val="2F5496" w:themeColor="accent1" w:themeShade="BF"/>
+          <w:sz w:val="32"/>
+          <w:szCs w:val="32"/>
+          <w:lang w:val="en-US"/>
+        </w:rPr>
+      </w:pPr>
+      <w:r>
+        <w:rPr>
+          <w:lang w:val="en-US"/>
+        </w:rPr>
+        <w:lastRenderedPageBreak/>
+        <w:br w:type="page"/>
+      </w:r>
+    </w:p>
+    <w:p>
+      <w:pPr>
+        <w:pStyle w:val="Heading1"/>
+        <w:rPr>
+          <w:rFonts w:eastAsia="Times New Roman"/>
+          <w:lang w:val="en-US"/>
+        </w:rPr>
+      </w:pPr>
+      <w:r>
+        <w:rPr>
+          <w:rFonts w:eastAsia="Times New Roman"/>
+          <w:lang w:val="en-US"/>
+        </w:rPr>
+        <w:lastRenderedPageBreak/>
         <w:t>arXiv.org</w:t>
       </w:r>
     </w:p>
@@ -1631,6 +2205,29 @@
       <w:pPr>
         <w:pStyle w:val="ListParagraph"/>
         <w:numPr>
+          <w:ilvl w:val="1"/>
+          <w:numId w:val="2"/>
+        </w:numPr>
+        <w:spacing w:before="100" w:beforeAutospacing="1" w:after="100" w:afterAutospacing="1"/>
+        <w:rPr>
+          <w:rStyle w:val="BookTitle"/>
+          <w:rFonts w:eastAsiaTheme="minorHAnsi" w:cstheme="minorBidi"/>
+          <w:lang w:val="en-US" w:eastAsia="en-US"/>
+        </w:rPr>
+      </w:pPr>
+      <w:r>
+        <w:rPr>
+          <w:rStyle w:val="BookTitle"/>
+          <w:rFonts w:eastAsiaTheme="minorHAnsi" w:cstheme="minorBidi"/>
+          <w:lang w:val="en-US" w:eastAsia="en-US"/>
+        </w:rPr>
+        <w:t>?</w:t>
+      </w:r>
+    </w:p>
+    <w:p>
+      <w:pPr>
+        <w:pStyle w:val="ListParagraph"/>
+        <w:numPr>
           <w:ilvl w:val="0"/>
           <w:numId w:val="2"/>
         </w:numPr>
@@ -1737,25 +2334,265 @@
     </w:p>
     <w:p>
       <w:pPr>
-        <w:rPr>
-          <w:rStyle w:val="BookTitle"/>
-          <w:rFonts w:eastAsiaTheme="minorHAnsi" w:cstheme="minorBidi"/>
-          <w:b w:val="0"/>
-          <w:bCs w:val="0"/>
-          <w:i w:val="0"/>
-          <w:iCs w:val="0"/>
-          <w:lang w:val="en-US" w:eastAsia="en-US"/>
-        </w:rPr>
-      </w:pPr>
-      <w:r>
-        <w:rPr>
-          <w:rStyle w:val="BookTitle"/>
-          <w:rFonts w:eastAsiaTheme="minorHAnsi" w:cstheme="minorBidi"/>
-          <w:b w:val="0"/>
-          <w:bCs w:val="0"/>
-          <w:i w:val="0"/>
-          <w:iCs w:val="0"/>
-          <w:lang w:val="en-US" w:eastAsia="en-US"/>
+        <w:pStyle w:val="ListParagraph"/>
+        <w:numPr>
+          <w:ilvl w:val="0"/>
+          <w:numId w:val="2"/>
+        </w:numPr>
+        <w:spacing w:before="100" w:beforeAutospacing="1" w:after="100" w:afterAutospacing="1"/>
+        <w:rPr>
+          <w:rStyle w:val="BookTitle"/>
+          <w:rFonts w:eastAsiaTheme="minorHAnsi" w:cstheme="minorBidi"/>
+          <w:lang w:val="en-US" w:eastAsia="en-US"/>
+        </w:rPr>
+      </w:pPr>
+      <w:r>
+        <w:rPr>
+          <w:rStyle w:val="BookTitle"/>
+          <w:rFonts w:eastAsiaTheme="minorHAnsi" w:cstheme="minorBidi"/>
+          <w:lang w:val="en-US" w:eastAsia="en-US"/>
+        </w:rPr>
+        <w:t>How easy and friendly the interface is:</w:t>
+      </w:r>
+    </w:p>
+    <w:p>
+      <w:pPr>
+        <w:pStyle w:val="ListParagraph"/>
+        <w:numPr>
+          <w:ilvl w:val="1"/>
+          <w:numId w:val="2"/>
+        </w:numPr>
+        <w:spacing w:before="100" w:beforeAutospacing="1" w:after="100" w:afterAutospacing="1"/>
+        <w:rPr>
+          <w:rStyle w:val="BookTitle"/>
+          <w:rFonts w:eastAsiaTheme="minorHAnsi" w:cstheme="minorBidi"/>
+          <w:b w:val="0"/>
+          <w:bCs w:val="0"/>
+          <w:i w:val="0"/>
+          <w:iCs w:val="0"/>
+          <w:lang w:val="en-US" w:eastAsia="en-US"/>
+        </w:rPr>
+      </w:pPr>
+      <w:r>
+        <w:rPr>
+          <w:rStyle w:val="BookTitle"/>
+          <w:rFonts w:eastAsiaTheme="minorHAnsi" w:cstheme="minorBidi"/>
+          <w:b w:val="0"/>
+          <w:bCs w:val="0"/>
+          <w:i w:val="0"/>
+          <w:iCs w:val="0"/>
+          <w:lang w:val="en-US" w:eastAsia="en-US"/>
+        </w:rPr>
+        <w:t>A simple interface which provides a handy search guide and example queries – one of the best in terms of being user-friendly. From robustness point of view, the tools are fairly standard and similar to ACM</w:t>
+      </w:r>
+    </w:p>
+    <w:p>
+      <w:pPr>
+        <w:pStyle w:val="ListParagraph"/>
+        <w:numPr>
+          <w:ilvl w:val="0"/>
+          <w:numId w:val="2"/>
+        </w:numPr>
+        <w:spacing w:before="100" w:beforeAutospacing="1" w:after="100" w:afterAutospacing="1"/>
+        <w:rPr>
+          <w:rStyle w:val="BookTitle"/>
+          <w:rFonts w:eastAsiaTheme="minorHAnsi" w:cstheme="minorBidi"/>
+          <w:lang w:val="en-US" w:eastAsia="en-US"/>
+        </w:rPr>
+      </w:pPr>
+      <w:r>
+        <w:rPr>
+          <w:rStyle w:val="BookTitle"/>
+          <w:rFonts w:eastAsiaTheme="minorHAnsi" w:cstheme="minorBidi"/>
+          <w:lang w:val="en-US" w:eastAsia="en-US"/>
+        </w:rPr>
+        <w:t>Availability of Thesaurus…</w:t>
+      </w:r>
+    </w:p>
+    <w:p>
+      <w:pPr>
+        <w:pStyle w:val="ListParagraph"/>
+        <w:numPr>
+          <w:ilvl w:val="1"/>
+          <w:numId w:val="2"/>
+        </w:numPr>
+        <w:spacing w:before="100" w:beforeAutospacing="1" w:after="100" w:afterAutospacing="1"/>
+        <w:rPr>
+          <w:rStyle w:val="BookTitle"/>
+          <w:rFonts w:eastAsiaTheme="minorHAnsi" w:cstheme="minorBidi"/>
+          <w:lang w:val="en-US" w:eastAsia="en-US"/>
+        </w:rPr>
+      </w:pPr>
+      <w:r>
+        <w:rPr>
+          <w:rStyle w:val="BookTitle"/>
+          <w:rFonts w:eastAsiaTheme="minorHAnsi" w:cstheme="minorBidi"/>
+          <w:lang w:val="en-US" w:eastAsia="en-US"/>
+        </w:rPr>
+        <w:t>?</w:t>
+      </w:r>
+    </w:p>
+    <w:p>
+      <w:pPr>
+        <w:pStyle w:val="ListParagraph"/>
+        <w:numPr>
+          <w:ilvl w:val="0"/>
+          <w:numId w:val="2"/>
+        </w:numPr>
+        <w:spacing w:before="100" w:beforeAutospacing="1" w:after="100" w:afterAutospacing="1"/>
+        <w:rPr>
+          <w:rStyle w:val="BookTitle"/>
+          <w:rFonts w:eastAsiaTheme="minorHAnsi" w:cstheme="minorBidi"/>
+          <w:lang w:val="en-US" w:eastAsia="en-US"/>
+        </w:rPr>
+      </w:pPr>
+      <w:r>
+        <w:rPr>
+          <w:rStyle w:val="BookTitle"/>
+          <w:rFonts w:eastAsiaTheme="minorHAnsi" w:cstheme="minorBidi"/>
+          <w:lang w:val="en-US" w:eastAsia="en-US"/>
+        </w:rPr>
+        <w:t>Quality of the ranking by relevance</w:t>
+      </w:r>
+    </w:p>
+    <w:p>
+      <w:pPr>
+        <w:pStyle w:val="ListParagraph"/>
+        <w:numPr>
+          <w:ilvl w:val="1"/>
+          <w:numId w:val="2"/>
+        </w:numPr>
+        <w:spacing w:before="100" w:beforeAutospacing="1" w:after="100" w:afterAutospacing="1"/>
+        <w:rPr>
+          <w:rStyle w:val="BookTitle"/>
+          <w:rFonts w:eastAsiaTheme="minorHAnsi" w:cstheme="minorBidi"/>
+          <w:b w:val="0"/>
+          <w:bCs w:val="0"/>
+          <w:i w:val="0"/>
+          <w:iCs w:val="0"/>
+          <w:lang w:val="en-US" w:eastAsia="en-US"/>
+        </w:rPr>
+      </w:pPr>
+      <w:r>
+        <w:rPr>
+          <w:rStyle w:val="BookTitle"/>
+          <w:rFonts w:eastAsiaTheme="minorHAnsi" w:cstheme="minorBidi"/>
+          <w:b w:val="0"/>
+          <w:bCs w:val="0"/>
+          <w:i w:val="0"/>
+          <w:iCs w:val="0"/>
+          <w:lang w:val="en-US" w:eastAsia="en-US"/>
+        </w:rPr>
+        <w:t>Low retrieval power: it seems that the query is considered in a literal way and only papers with the exact words used in the query are returned (unlike</w:t>
+      </w:r>
+      <w:r>
+        <w:rPr>
+          <w:rStyle w:val="BookTitle"/>
+          <w:rFonts w:eastAsiaTheme="minorHAnsi" w:cstheme="minorBidi"/>
+          <w:b w:val="0"/>
+          <w:bCs w:val="0"/>
+          <w:i w:val="0"/>
+          <w:iCs w:val="0"/>
+          <w:lang w:val="en-US" w:eastAsia="en-US"/>
+        </w:rPr>
+        <w:t>, for example,</w:t>
+      </w:r>
+      <w:r>
+        <w:rPr>
+          <w:rStyle w:val="BookTitle"/>
+          <w:rFonts w:eastAsiaTheme="minorHAnsi" w:cstheme="minorBidi"/>
+          <w:b w:val="0"/>
+          <w:bCs w:val="0"/>
+          <w:i w:val="0"/>
+          <w:iCs w:val="0"/>
+          <w:lang w:val="en-US" w:eastAsia="en-US"/>
+        </w:rPr>
+        <w:t xml:space="preserve"> Google Scholar which considers word similarities)</w:t>
+      </w:r>
+    </w:p>
+    <w:p>
+      <w:pPr>
+        <w:pStyle w:val="ListParagraph"/>
+        <w:numPr>
+          <w:ilvl w:val="1"/>
+          <w:numId w:val="2"/>
+        </w:numPr>
+        <w:spacing w:before="100" w:beforeAutospacing="1" w:after="100" w:afterAutospacing="1"/>
+        <w:rPr>
+          <w:rStyle w:val="BookTitle"/>
+          <w:rFonts w:eastAsiaTheme="minorHAnsi" w:cstheme="minorBidi"/>
+          <w:b w:val="0"/>
+          <w:bCs w:val="0"/>
+          <w:i w:val="0"/>
+          <w:iCs w:val="0"/>
+          <w:lang w:val="en-US" w:eastAsia="en-US"/>
+        </w:rPr>
+      </w:pPr>
+      <w:proofErr w:type="gramStart"/>
+      <w:r>
+        <w:rPr>
+          <w:rStyle w:val="BookTitle"/>
+          <w:rFonts w:eastAsiaTheme="minorHAnsi" w:cstheme="minorBidi"/>
+          <w:b w:val="0"/>
+          <w:bCs w:val="0"/>
+          <w:lang w:val="en-US" w:eastAsia="en-US"/>
+        </w:rPr>
+        <w:t>Overall :</w:t>
+      </w:r>
+      <w:proofErr w:type="gramEnd"/>
+      <w:r>
+        <w:rPr>
+          <w:rStyle w:val="BookTitle"/>
+          <w:rFonts w:eastAsiaTheme="minorHAnsi" w:cstheme="minorBidi"/>
+          <w:b w:val="0"/>
+          <w:bCs w:val="0"/>
+          <w:lang w:val="en-US" w:eastAsia="en-US"/>
+        </w:rPr>
+        <w:t xml:space="preserve"> High for homogenous queries</w:t>
+      </w:r>
+    </w:p>
+    <w:p>
+      <w:pPr>
+        <w:pStyle w:val="ListParagraph"/>
+        <w:spacing w:before="100" w:beforeAutospacing="1" w:after="100" w:afterAutospacing="1"/>
+        <w:ind w:left="1440"/>
+        <w:rPr>
+          <w:rStyle w:val="BookTitle"/>
+          <w:rFonts w:eastAsiaTheme="minorHAnsi" w:cstheme="minorBidi"/>
+          <w:b w:val="0"/>
+          <w:bCs w:val="0"/>
+          <w:i w:val="0"/>
+          <w:iCs w:val="0"/>
+          <w:lang w:val="en-US" w:eastAsia="en-US"/>
+        </w:rPr>
+      </w:pPr>
+    </w:p>
+    <w:p>
+      <w:pPr>
+        <w:rPr>
+          <w:rStyle w:val="BookTitle"/>
+          <w:rFonts w:eastAsiaTheme="minorHAnsi" w:cstheme="minorBidi"/>
+          <w:b w:val="0"/>
+          <w:bCs w:val="0"/>
+          <w:i w:val="0"/>
+          <w:iCs w:val="0"/>
+          <w:lang w:val="en-US" w:eastAsia="en-US"/>
+        </w:rPr>
+      </w:pPr>
+    </w:p>
+    <w:p>
+      <w:pPr>
+        <w:rPr>
+          <w:rFonts w:asciiTheme="majorHAnsi" w:hAnsiTheme="majorHAnsi" w:cstheme="majorBidi"/>
+          <w:color w:val="2F5496" w:themeColor="accent1" w:themeShade="BF"/>
+          <w:sz w:val="32"/>
+          <w:szCs w:val="32"/>
+          <w:lang w:val="en-US"/>
+        </w:rPr>
+      </w:pPr>
+      <w:r>
+        <w:rPr>
+          <w:lang w:val="en-US"/>
         </w:rPr>
         <w:br w:type="page"/>
       </w:r>
@@ -2035,6 +2872,29 @@
       <w:pPr>
         <w:pStyle w:val="ListParagraph"/>
         <w:numPr>
+          <w:ilvl w:val="1"/>
+          <w:numId w:val="2"/>
+        </w:numPr>
+        <w:spacing w:before="100" w:beforeAutospacing="1" w:after="100" w:afterAutospacing="1"/>
+        <w:rPr>
+          <w:rStyle w:val="BookTitle"/>
+          <w:rFonts w:eastAsiaTheme="minorHAnsi" w:cstheme="minorBidi"/>
+          <w:lang w:val="en-US" w:eastAsia="en-US"/>
+        </w:rPr>
+      </w:pPr>
+      <w:r>
+        <w:rPr>
+          <w:rStyle w:val="BookTitle"/>
+          <w:rFonts w:eastAsiaTheme="minorHAnsi" w:cstheme="minorBidi"/>
+          <w:lang w:val="en-US" w:eastAsia="en-US"/>
+        </w:rPr>
+        <w:t>?</w:t>
+      </w:r>
+    </w:p>
+    <w:p>
+      <w:pPr>
+        <w:pStyle w:val="ListParagraph"/>
+        <w:numPr>
           <w:ilvl w:val="0"/>
           <w:numId w:val="2"/>
         </w:numPr>
@@ -2221,6 +3081,196 @@
           <w:lang w:val="en-US"/>
         </w:rPr>
         <w:t>trade journals and Conference Proceeding</w:t>
+      </w:r>
+    </w:p>
+    <w:p>
+      <w:pPr>
+        <w:pStyle w:val="ListParagraph"/>
+        <w:numPr>
+          <w:ilvl w:val="0"/>
+          <w:numId w:val="2"/>
+        </w:numPr>
+        <w:spacing w:before="100" w:beforeAutospacing="1" w:after="100" w:afterAutospacing="1"/>
+        <w:rPr>
+          <w:rStyle w:val="BookTitle"/>
+          <w:rFonts w:eastAsiaTheme="minorHAnsi" w:cstheme="minorBidi"/>
+          <w:lang w:val="en-US" w:eastAsia="en-US"/>
+        </w:rPr>
+      </w:pPr>
+      <w:r>
+        <w:rPr>
+          <w:rStyle w:val="BookTitle"/>
+          <w:rFonts w:eastAsiaTheme="minorHAnsi" w:cstheme="minorBidi"/>
+          <w:lang w:val="en-US" w:eastAsia="en-US"/>
+        </w:rPr>
+        <w:t>How easy and friendly the interface is:</w:t>
+      </w:r>
+    </w:p>
+    <w:p>
+      <w:pPr>
+        <w:pStyle w:val="ListParagraph"/>
+        <w:numPr>
+          <w:ilvl w:val="1"/>
+          <w:numId w:val="2"/>
+        </w:numPr>
+        <w:spacing w:before="100" w:beforeAutospacing="1" w:after="100" w:afterAutospacing="1"/>
+        <w:rPr>
+          <w:rStyle w:val="BookTitle"/>
+          <w:rFonts w:eastAsiaTheme="minorHAnsi" w:cstheme="minorBidi"/>
+          <w:b w:val="0"/>
+          <w:bCs w:val="0"/>
+          <w:i w:val="0"/>
+          <w:iCs w:val="0"/>
+          <w:lang w:val="en-US" w:eastAsia="en-US"/>
+        </w:rPr>
+      </w:pPr>
+      <w:r>
+        <w:rPr>
+          <w:rStyle w:val="BookTitle"/>
+          <w:rFonts w:eastAsiaTheme="minorHAnsi" w:cstheme="minorBidi"/>
+          <w:b w:val="0"/>
+          <w:bCs w:val="0"/>
+          <w:i w:val="0"/>
+          <w:iCs w:val="0"/>
+          <w:lang w:val="en-US" w:eastAsia="en-US"/>
+        </w:rPr>
+        <w:t>Scopus has a sophisticated tool for searching journals which provide different ways/levels to filter journals based on the content, citations, rank and index</w:t>
+      </w:r>
+    </w:p>
+    <w:p>
+      <w:pPr>
+        <w:pStyle w:val="ListParagraph"/>
+        <w:numPr>
+          <w:ilvl w:val="0"/>
+          <w:numId w:val="2"/>
+        </w:numPr>
+        <w:spacing w:before="100" w:beforeAutospacing="1" w:after="100" w:afterAutospacing="1"/>
+        <w:rPr>
+          <w:rStyle w:val="BookTitle"/>
+          <w:rFonts w:eastAsiaTheme="minorHAnsi" w:cstheme="minorBidi"/>
+          <w:lang w:val="en-US" w:eastAsia="en-US"/>
+        </w:rPr>
+      </w:pPr>
+      <w:r>
+        <w:rPr>
+          <w:rStyle w:val="BookTitle"/>
+          <w:rFonts w:eastAsiaTheme="minorHAnsi" w:cstheme="minorBidi"/>
+          <w:lang w:val="en-US" w:eastAsia="en-US"/>
+        </w:rPr>
+        <w:t>Availability of Thesaurus…</w:t>
+      </w:r>
+    </w:p>
+    <w:p>
+      <w:pPr>
+        <w:pStyle w:val="ListParagraph"/>
+        <w:numPr>
+          <w:ilvl w:val="1"/>
+          <w:numId w:val="2"/>
+        </w:numPr>
+        <w:spacing w:before="100" w:beforeAutospacing="1" w:after="100" w:afterAutospacing="1"/>
+        <w:rPr>
+          <w:rStyle w:val="BookTitle"/>
+          <w:rFonts w:eastAsiaTheme="minorHAnsi" w:cstheme="minorBidi"/>
+          <w:lang w:val="en-US" w:eastAsia="en-US"/>
+        </w:rPr>
+      </w:pPr>
+      <w:r>
+        <w:rPr>
+          <w:rStyle w:val="BookTitle"/>
+          <w:rFonts w:eastAsiaTheme="minorHAnsi" w:cstheme="minorBidi"/>
+          <w:lang w:val="en-US" w:eastAsia="en-US"/>
+        </w:rPr>
+        <w:t>?</w:t>
+      </w:r>
+    </w:p>
+    <w:p>
+      <w:pPr>
+        <w:pStyle w:val="ListParagraph"/>
+        <w:numPr>
+          <w:ilvl w:val="0"/>
+          <w:numId w:val="2"/>
+        </w:numPr>
+        <w:spacing w:before="100" w:beforeAutospacing="1" w:after="100" w:afterAutospacing="1"/>
+        <w:rPr>
+          <w:rStyle w:val="BookTitle"/>
+          <w:rFonts w:eastAsiaTheme="minorHAnsi" w:cstheme="minorBidi"/>
+          <w:lang w:val="en-US" w:eastAsia="en-US"/>
+        </w:rPr>
+      </w:pPr>
+      <w:r>
+        <w:rPr>
+          <w:rStyle w:val="BookTitle"/>
+          <w:rFonts w:eastAsiaTheme="minorHAnsi" w:cstheme="minorBidi"/>
+          <w:lang w:val="en-US" w:eastAsia="en-US"/>
+        </w:rPr>
+        <w:t>Quality of the ranking by relevance</w:t>
+      </w:r>
+    </w:p>
+    <w:p>
+      <w:pPr>
+        <w:pStyle w:val="ListParagraph"/>
+        <w:numPr>
+          <w:ilvl w:val="1"/>
+          <w:numId w:val="2"/>
+        </w:numPr>
+        <w:spacing w:before="100" w:beforeAutospacing="1" w:after="100" w:afterAutospacing="1"/>
+        <w:rPr>
+          <w:rStyle w:val="BookTitle"/>
+          <w:rFonts w:eastAsiaTheme="minorHAnsi" w:cstheme="minorBidi"/>
+          <w:b w:val="0"/>
+          <w:bCs w:val="0"/>
+          <w:i w:val="0"/>
+          <w:iCs w:val="0"/>
+          <w:lang w:val="en-US" w:eastAsia="en-US"/>
+        </w:rPr>
+      </w:pPr>
+      <w:r>
+        <w:rPr>
+          <w:rStyle w:val="BookTitle"/>
+          <w:rFonts w:eastAsiaTheme="minorHAnsi" w:cstheme="minorBidi"/>
+          <w:b w:val="0"/>
+          <w:bCs w:val="0"/>
+          <w:i w:val="0"/>
+          <w:iCs w:val="0"/>
+          <w:lang w:val="en-US" w:eastAsia="en-US"/>
+        </w:rPr>
+        <w:t>Using Bicocca VPN and university credential I wa</w:t>
+      </w:r>
+      <w:r>
+        <w:rPr>
+          <w:rStyle w:val="BookTitle"/>
+          <w:rFonts w:eastAsiaTheme="minorHAnsi" w:cstheme="minorBidi"/>
+          <w:b w:val="0"/>
+          <w:bCs w:val="0"/>
+          <w:i w:val="0"/>
+          <w:iCs w:val="0"/>
+          <w:lang w:val="en-US" w:eastAsia="en-US"/>
+        </w:rPr>
+        <w:t>s</w:t>
+      </w:r>
+      <w:r>
+        <w:rPr>
+          <w:rStyle w:val="BookTitle"/>
+          <w:rFonts w:eastAsiaTheme="minorHAnsi" w:cstheme="minorBidi"/>
+          <w:b w:val="0"/>
+          <w:bCs w:val="0"/>
+          <w:i w:val="0"/>
+          <w:iCs w:val="0"/>
+          <w:lang w:val="en-US" w:eastAsia="en-US"/>
+        </w:rPr>
+        <w:t xml:space="preserve">n’t able to </w:t>
+      </w:r>
+      <w:r>
+        <w:rPr>
+          <w:rStyle w:val="BookTitle"/>
+          <w:rFonts w:eastAsiaTheme="minorHAnsi" w:cstheme="minorBidi"/>
+          <w:b w:val="0"/>
+          <w:bCs w:val="0"/>
+          <w:i w:val="0"/>
+          <w:iCs w:val="0"/>
+          <w:lang w:val="en-US" w:eastAsia="en-US"/>
+        </w:rPr>
+        <w:t>search for articles</w:t>
       </w:r>
     </w:p>
     <w:p>
@@ -2317,13 +3367,7 @@
         <w:rPr>
           <w:lang w:val="en-US"/>
         </w:rPr>
-        <w:t>L</w:t>
-      </w:r>
-      <w:r>
-        <w:rPr>
-          <w:lang w:val="en-US"/>
-        </w:rPr>
-        <w:t xml:space="preserve">iterature in computer and information science. </w:t>
+        <w:t xml:space="preserve">Literature in computer and information science. </w:t>
       </w:r>
     </w:p>
     <w:p>
@@ -2912,6 +3956,29 @@
       <w:pPr>
         <w:pStyle w:val="ListParagraph"/>
         <w:numPr>
+          <w:ilvl w:val="1"/>
+          <w:numId w:val="2"/>
+        </w:numPr>
+        <w:spacing w:before="100" w:beforeAutospacing="1" w:after="100" w:afterAutospacing="1"/>
+        <w:rPr>
+          <w:rStyle w:val="BookTitle"/>
+          <w:rFonts w:eastAsiaTheme="minorHAnsi" w:cstheme="minorBidi"/>
+          <w:lang w:val="en-US" w:eastAsia="en-US"/>
+        </w:rPr>
+      </w:pPr>
+      <w:r>
+        <w:rPr>
+          <w:rStyle w:val="BookTitle"/>
+          <w:rFonts w:eastAsiaTheme="minorHAnsi" w:cstheme="minorBidi"/>
+          <w:lang w:val="en-US" w:eastAsia="en-US"/>
+        </w:rPr>
+        <w:t>?</w:t>
+      </w:r>
+    </w:p>
+    <w:p>
+      <w:pPr>
+        <w:pStyle w:val="ListParagraph"/>
+        <w:numPr>
           <w:ilvl w:val="0"/>
           <w:numId w:val="2"/>
         </w:numPr>
@@ -3094,18 +4161,295 @@
     </w:p>
     <w:p>
       <w:pPr>
-        <w:rPr>
-          <w:rFonts w:cstheme="minorHAnsi"/>
-          <w:sz w:val="21"/>
-          <w:szCs w:val="21"/>
-          <w:lang w:val="en-US"/>
-        </w:rPr>
-      </w:pPr>
-      <w:r>
-        <w:rPr>
-          <w:rFonts w:cstheme="minorHAnsi"/>
-          <w:sz w:val="21"/>
-          <w:szCs w:val="21"/>
+        <w:pStyle w:val="ListParagraph"/>
+        <w:numPr>
+          <w:ilvl w:val="0"/>
+          <w:numId w:val="2"/>
+        </w:numPr>
+        <w:spacing w:before="100" w:beforeAutospacing="1" w:after="100" w:afterAutospacing="1"/>
+        <w:rPr>
+          <w:rStyle w:val="BookTitle"/>
+          <w:rFonts w:eastAsiaTheme="minorHAnsi" w:cstheme="minorBidi"/>
+          <w:lang w:val="en-US" w:eastAsia="en-US"/>
+        </w:rPr>
+      </w:pPr>
+      <w:r>
+        <w:rPr>
+          <w:rStyle w:val="BookTitle"/>
+          <w:rFonts w:eastAsiaTheme="minorHAnsi" w:cstheme="minorBidi"/>
+          <w:lang w:val="en-US" w:eastAsia="en-US"/>
+        </w:rPr>
+        <w:t>How easy and friendly the interface is:</w:t>
+      </w:r>
+    </w:p>
+    <w:p>
+      <w:pPr>
+        <w:pStyle w:val="ListParagraph"/>
+        <w:numPr>
+          <w:ilvl w:val="1"/>
+          <w:numId w:val="2"/>
+        </w:numPr>
+        <w:spacing w:before="100" w:beforeAutospacing="1" w:after="100" w:afterAutospacing="1"/>
+        <w:rPr>
+          <w:rStyle w:val="BookTitle"/>
+          <w:rFonts w:eastAsiaTheme="minorHAnsi" w:cstheme="minorBidi"/>
+          <w:b w:val="0"/>
+          <w:bCs w:val="0"/>
+          <w:i w:val="0"/>
+          <w:iCs w:val="0"/>
+          <w:lang w:val="en-US" w:eastAsia="en-US"/>
+        </w:rPr>
+      </w:pPr>
+      <w:r>
+        <w:rPr>
+          <w:rStyle w:val="BookTitle"/>
+          <w:rFonts w:eastAsiaTheme="minorHAnsi" w:cstheme="minorBidi"/>
+          <w:b w:val="0"/>
+          <w:bCs w:val="0"/>
+          <w:i w:val="0"/>
+          <w:iCs w:val="0"/>
+          <w:lang w:val="en-US" w:eastAsia="en-US"/>
+        </w:rPr>
+        <w:t>Interface is simple and easy to use but the advanced search is missing a guide/example to help researchers – search tools are quite basic</w:t>
+      </w:r>
+    </w:p>
+    <w:p>
+      <w:pPr>
+        <w:pStyle w:val="ListParagraph"/>
+        <w:numPr>
+          <w:ilvl w:val="0"/>
+          <w:numId w:val="2"/>
+        </w:numPr>
+        <w:spacing w:before="100" w:beforeAutospacing="1" w:after="100" w:afterAutospacing="1"/>
+        <w:rPr>
+          <w:rStyle w:val="BookTitle"/>
+          <w:rFonts w:eastAsiaTheme="minorHAnsi" w:cstheme="minorBidi"/>
+          <w:lang w:val="en-US" w:eastAsia="en-US"/>
+        </w:rPr>
+      </w:pPr>
+      <w:r>
+        <w:rPr>
+          <w:rStyle w:val="BookTitle"/>
+          <w:rFonts w:eastAsiaTheme="minorHAnsi" w:cstheme="minorBidi"/>
+          <w:lang w:val="en-US" w:eastAsia="en-US"/>
+        </w:rPr>
+        <w:t>Availability of Thesaurus…</w:t>
+      </w:r>
+    </w:p>
+    <w:p>
+      <w:pPr>
+        <w:pStyle w:val="ListParagraph"/>
+        <w:numPr>
+          <w:ilvl w:val="1"/>
+          <w:numId w:val="2"/>
+        </w:numPr>
+        <w:spacing w:before="100" w:beforeAutospacing="1" w:after="100" w:afterAutospacing="1"/>
+        <w:rPr>
+          <w:rStyle w:val="BookTitle"/>
+          <w:rFonts w:eastAsiaTheme="minorHAnsi" w:cstheme="minorBidi"/>
+          <w:lang w:val="en-US" w:eastAsia="en-US"/>
+        </w:rPr>
+      </w:pPr>
+      <w:r>
+        <w:rPr>
+          <w:rStyle w:val="BookTitle"/>
+          <w:rFonts w:eastAsiaTheme="minorHAnsi" w:cstheme="minorBidi"/>
+          <w:lang w:val="en-US" w:eastAsia="en-US"/>
+        </w:rPr>
+        <w:t>?</w:t>
+      </w:r>
+    </w:p>
+    <w:p>
+      <w:pPr>
+        <w:pStyle w:val="ListParagraph"/>
+        <w:numPr>
+          <w:ilvl w:val="0"/>
+          <w:numId w:val="2"/>
+        </w:numPr>
+        <w:spacing w:before="100" w:beforeAutospacing="1" w:after="100" w:afterAutospacing="1"/>
+        <w:rPr>
+          <w:rStyle w:val="BookTitle"/>
+          <w:rFonts w:eastAsiaTheme="minorHAnsi" w:cstheme="minorBidi"/>
+          <w:lang w:val="en-US" w:eastAsia="en-US"/>
+        </w:rPr>
+      </w:pPr>
+      <w:r>
+        <w:rPr>
+          <w:rStyle w:val="BookTitle"/>
+          <w:rFonts w:eastAsiaTheme="minorHAnsi" w:cstheme="minorBidi"/>
+          <w:lang w:val="en-US" w:eastAsia="en-US"/>
+        </w:rPr>
+        <w:t>Quality of the ranking by relevance</w:t>
+      </w:r>
+    </w:p>
+    <w:p>
+      <w:pPr>
+        <w:pStyle w:val="ListParagraph"/>
+        <w:numPr>
+          <w:ilvl w:val="1"/>
+          <w:numId w:val="2"/>
+        </w:numPr>
+        <w:spacing w:before="100" w:beforeAutospacing="1" w:after="100" w:afterAutospacing="1"/>
+        <w:rPr>
+          <w:rStyle w:val="BookTitle"/>
+          <w:rFonts w:eastAsiaTheme="minorHAnsi" w:cstheme="minorBidi"/>
+          <w:b w:val="0"/>
+          <w:bCs w:val="0"/>
+          <w:i w:val="0"/>
+          <w:iCs w:val="0"/>
+          <w:lang w:val="en-US" w:eastAsia="en-US"/>
+        </w:rPr>
+      </w:pPr>
+      <w:r>
+        <w:rPr>
+          <w:rStyle w:val="BookTitle"/>
+          <w:rFonts w:eastAsiaTheme="minorHAnsi" w:cstheme="minorBidi"/>
+          <w:b w:val="0"/>
+          <w:bCs w:val="0"/>
+          <w:i w:val="0"/>
+          <w:iCs w:val="0"/>
+          <w:lang w:val="en-US" w:eastAsia="en-US"/>
+        </w:rPr>
+        <w:t xml:space="preserve">Similar to ACM, </w:t>
+      </w:r>
+      <w:r>
+        <w:rPr>
+          <w:rStyle w:val="BookTitle"/>
+          <w:rFonts w:eastAsiaTheme="minorHAnsi" w:cstheme="minorBidi"/>
+          <w:b w:val="0"/>
+          <w:bCs w:val="0"/>
+          <w:i w:val="0"/>
+          <w:iCs w:val="0"/>
+          <w:lang w:val="en-US" w:eastAsia="en-US"/>
+        </w:rPr>
+        <w:t>querying more than one concept, the result</w:t>
+      </w:r>
+      <w:r>
+        <w:rPr>
+          <w:rStyle w:val="BookTitle"/>
+          <w:rFonts w:eastAsiaTheme="minorHAnsi" w:cstheme="minorBidi"/>
+          <w:b w:val="0"/>
+          <w:bCs w:val="0"/>
+          <w:i w:val="0"/>
+          <w:iCs w:val="0"/>
+          <w:lang w:val="en-US" w:eastAsia="en-US"/>
+        </w:rPr>
+        <w:t>s</w:t>
+      </w:r>
+      <w:r>
+        <w:rPr>
+          <w:rStyle w:val="BookTitle"/>
+          <w:rFonts w:eastAsiaTheme="minorHAnsi" w:cstheme="minorBidi"/>
+          <w:b w:val="0"/>
+          <w:bCs w:val="0"/>
+          <w:i w:val="0"/>
+          <w:iCs w:val="0"/>
+          <w:lang w:val="en-US" w:eastAsia="en-US"/>
+        </w:rPr>
+        <w:t xml:space="preserve"> tend to skew toward one of subject and no the conjunction of them</w:t>
+      </w:r>
+    </w:p>
+    <w:p>
+      <w:pPr>
+        <w:pStyle w:val="ListParagraph"/>
+        <w:numPr>
+          <w:ilvl w:val="1"/>
+          <w:numId w:val="2"/>
+        </w:numPr>
+        <w:spacing w:before="100" w:beforeAutospacing="1" w:after="100" w:afterAutospacing="1"/>
+        <w:rPr>
+          <w:rStyle w:val="BookTitle"/>
+          <w:rFonts w:eastAsiaTheme="minorHAnsi" w:cstheme="minorBidi"/>
+          <w:b w:val="0"/>
+          <w:bCs w:val="0"/>
+          <w:i w:val="0"/>
+          <w:iCs w:val="0"/>
+          <w:lang w:val="en-US" w:eastAsia="en-US"/>
+        </w:rPr>
+      </w:pPr>
+      <w:proofErr w:type="gramStart"/>
+      <w:r>
+        <w:rPr>
+          <w:rStyle w:val="BookTitle"/>
+          <w:rFonts w:eastAsiaTheme="minorHAnsi" w:cstheme="minorBidi"/>
+          <w:b w:val="0"/>
+          <w:bCs w:val="0"/>
+          <w:lang w:val="en-US" w:eastAsia="en-US"/>
+        </w:rPr>
+        <w:t>Overall :</w:t>
+      </w:r>
+      <w:proofErr w:type="gramEnd"/>
+      <w:r>
+        <w:rPr>
+          <w:rStyle w:val="BookTitle"/>
+          <w:rFonts w:eastAsiaTheme="minorHAnsi" w:cstheme="minorBidi"/>
+          <w:b w:val="0"/>
+          <w:bCs w:val="0"/>
+          <w:lang w:val="en-US" w:eastAsia="en-US"/>
+        </w:rPr>
+        <w:t xml:space="preserve"> High for homogenous queries</w:t>
+      </w:r>
+      <w:r>
+        <w:rPr>
+          <w:rStyle w:val="BookTitle"/>
+          <w:rFonts w:eastAsiaTheme="minorHAnsi" w:cstheme="minorBidi"/>
+          <w:b w:val="0"/>
+          <w:bCs w:val="0"/>
+          <w:lang w:val="en-US" w:eastAsia="en-US"/>
+        </w:rPr>
+        <w:t xml:space="preserve"> and Low for complex ones</w:t>
+      </w:r>
+    </w:p>
+    <w:p>
+      <w:pPr>
+        <w:pStyle w:val="ListParagraph"/>
+        <w:spacing w:before="100" w:beforeAutospacing="1" w:after="100" w:afterAutospacing="1"/>
+        <w:ind w:left="1440"/>
+        <w:rPr>
+          <w:rStyle w:val="BookTitle"/>
+          <w:rFonts w:eastAsiaTheme="minorHAnsi" w:cstheme="minorBidi"/>
+          <w:b w:val="0"/>
+          <w:bCs w:val="0"/>
+          <w:i w:val="0"/>
+          <w:iCs w:val="0"/>
+          <w:lang w:val="en-US" w:eastAsia="en-US"/>
+        </w:rPr>
+      </w:pPr>
+    </w:p>
+    <w:p>
+      <w:pPr>
+        <w:pStyle w:val="ListParagraph"/>
+        <w:spacing w:before="100" w:beforeAutospacing="1" w:after="100" w:afterAutospacing="1"/>
+        <w:ind w:left="1440"/>
+        <w:rPr>
+          <w:rStyle w:val="BookTitle"/>
+          <w:rFonts w:eastAsiaTheme="minorHAnsi" w:cstheme="minorBidi"/>
+          <w:lang w:val="en-US" w:eastAsia="en-US"/>
+        </w:rPr>
+      </w:pPr>
+    </w:p>
+    <w:p>
+      <w:pPr>
+        <w:rPr>
+          <w:rFonts w:cstheme="minorHAnsi"/>
+          <w:sz w:val="21"/>
+          <w:szCs w:val="21"/>
+          <w:lang w:val="en-US"/>
+        </w:rPr>
+      </w:pPr>
+    </w:p>
+    <w:p>
+      <w:pPr>
+        <w:rPr>
+          <w:rFonts w:asciiTheme="majorHAnsi" w:hAnsiTheme="majorHAnsi" w:cstheme="majorBidi"/>
+          <w:color w:val="2F5496" w:themeColor="accent1" w:themeShade="BF"/>
+          <w:sz w:val="32"/>
+          <w:szCs w:val="32"/>
+          <w:lang w:val="en-US"/>
+        </w:rPr>
+      </w:pPr>
+      <w:r>
+        <w:rPr>
           <w:lang w:val="en-US"/>
         </w:rPr>
         <w:br w:type="page"/>
@@ -3275,8 +4619,6 @@
         </w:rPr>
         <w:t>Detail in the</w:t>
       </w:r>
-      <w:bookmarkStart w:id="0" w:name="_GoBack"/>
-      <w:bookmarkEnd w:id="0"/>
       <w:r>
         <w:rPr>
           <w:lang w:val="en-US"/>
@@ -3370,6 +4712,29 @@
       <w:pPr>
         <w:pStyle w:val="ListParagraph"/>
         <w:numPr>
+          <w:ilvl w:val="1"/>
+          <w:numId w:val="2"/>
+        </w:numPr>
+        <w:spacing w:before="100" w:beforeAutospacing="1" w:after="100" w:afterAutospacing="1"/>
+        <w:rPr>
+          <w:rStyle w:val="BookTitle"/>
+          <w:rFonts w:eastAsiaTheme="minorHAnsi" w:cstheme="minorBidi"/>
+          <w:lang w:val="en-US" w:eastAsia="en-US"/>
+        </w:rPr>
+      </w:pPr>
+      <w:r>
+        <w:rPr>
+          <w:rStyle w:val="BookTitle"/>
+          <w:rFonts w:eastAsiaTheme="minorHAnsi" w:cstheme="minorBidi"/>
+          <w:lang w:val="en-US" w:eastAsia="en-US"/>
+        </w:rPr>
+        <w:t>?</w:t>
+      </w:r>
+    </w:p>
+    <w:p>
+      <w:pPr>
+        <w:pStyle w:val="ListParagraph"/>
+        <w:numPr>
           <w:ilvl w:val="0"/>
           <w:numId w:val="2"/>
         </w:numPr>
@@ -3504,6 +4869,341 @@
         </w:rPr>
         <w:t>peer-reviewed journals, articles, book chapters</w:t>
       </w:r>
+    </w:p>
+    <w:p>
+      <w:pPr>
+        <w:pStyle w:val="ListParagraph"/>
+        <w:numPr>
+          <w:ilvl w:val="0"/>
+          <w:numId w:val="2"/>
+        </w:numPr>
+        <w:spacing w:before="100" w:beforeAutospacing="1" w:after="100" w:afterAutospacing="1"/>
+        <w:rPr>
+          <w:rStyle w:val="BookTitle"/>
+          <w:rFonts w:eastAsiaTheme="minorHAnsi" w:cstheme="minorBidi"/>
+          <w:lang w:val="en-US" w:eastAsia="en-US"/>
+        </w:rPr>
+      </w:pPr>
+      <w:r>
+        <w:rPr>
+          <w:rStyle w:val="BookTitle"/>
+          <w:rFonts w:eastAsiaTheme="minorHAnsi" w:cstheme="minorBidi"/>
+          <w:lang w:val="en-US" w:eastAsia="en-US"/>
+        </w:rPr>
+        <w:t>How easy and friendly the interface is:</w:t>
+      </w:r>
+    </w:p>
+    <w:p>
+      <w:pPr>
+        <w:pStyle w:val="ListParagraph"/>
+        <w:numPr>
+          <w:ilvl w:val="1"/>
+          <w:numId w:val="2"/>
+        </w:numPr>
+        <w:spacing w:before="100" w:beforeAutospacing="1" w:after="100" w:afterAutospacing="1"/>
+        <w:rPr>
+          <w:rStyle w:val="BookTitle"/>
+          <w:rFonts w:eastAsiaTheme="minorHAnsi" w:cstheme="minorBidi"/>
+          <w:b w:val="0"/>
+          <w:bCs w:val="0"/>
+          <w:i w:val="0"/>
+          <w:iCs w:val="0"/>
+          <w:lang w:val="en-US" w:eastAsia="en-US"/>
+        </w:rPr>
+      </w:pPr>
+      <w:r>
+        <w:rPr>
+          <w:rStyle w:val="BookTitle"/>
+          <w:rFonts w:eastAsiaTheme="minorHAnsi" w:cstheme="minorBidi"/>
+          <w:b w:val="0"/>
+          <w:bCs w:val="0"/>
+          <w:i w:val="0"/>
+          <w:iCs w:val="0"/>
+          <w:lang w:val="en-US" w:eastAsia="en-US"/>
+        </w:rPr>
+        <w:t xml:space="preserve">Science Direct has the most particular search tool , the general (default) search, unlike other database review- has various </w:t>
+      </w:r>
+      <w:r>
+        <w:rPr>
+          <w:rStyle w:val="BookTitle"/>
+          <w:rFonts w:eastAsiaTheme="minorHAnsi" w:cstheme="minorBidi"/>
+          <w:b w:val="0"/>
+          <w:bCs w:val="0"/>
+          <w:i w:val="0"/>
+          <w:iCs w:val="0"/>
+          <w:lang w:val="en-US" w:eastAsia="en-US"/>
+        </w:rPr>
+        <w:t>fields</w:t>
+      </w:r>
+      <w:r>
+        <w:rPr>
+          <w:rStyle w:val="BookTitle"/>
+          <w:rFonts w:eastAsiaTheme="minorHAnsi" w:cstheme="minorBidi"/>
+          <w:b w:val="0"/>
+          <w:bCs w:val="0"/>
+          <w:i w:val="0"/>
+          <w:iCs w:val="0"/>
+          <w:lang w:val="en-US" w:eastAsia="en-US"/>
+        </w:rPr>
+        <w:t xml:space="preserve"> which help user to have a more accurate query – on the other hand, the advanced search lacks basic tool which almost all the other databases provide – should be mentioned that regardless of this</w:t>
+      </w:r>
+      <w:r>
+        <w:rPr>
+          <w:rStyle w:val="BookTitle"/>
+          <w:rFonts w:eastAsiaTheme="minorHAnsi" w:cstheme="minorBidi"/>
+          <w:b w:val="0"/>
+          <w:bCs w:val="0"/>
+          <w:i w:val="0"/>
+          <w:iCs w:val="0"/>
+          <w:lang w:val="en-US" w:eastAsia="en-US"/>
+        </w:rPr>
+        <w:t>, Science Direct provide a page with a search tips which can help user to get better results</w:t>
+      </w:r>
+    </w:p>
+    <w:p>
+      <w:pPr>
+        <w:pStyle w:val="ListParagraph"/>
+        <w:numPr>
+          <w:ilvl w:val="0"/>
+          <w:numId w:val="2"/>
+        </w:numPr>
+        <w:spacing w:before="100" w:beforeAutospacing="1" w:after="100" w:afterAutospacing="1"/>
+        <w:rPr>
+          <w:rStyle w:val="BookTitle"/>
+          <w:rFonts w:eastAsiaTheme="minorHAnsi" w:cstheme="minorBidi"/>
+          <w:lang w:val="en-US" w:eastAsia="en-US"/>
+        </w:rPr>
+      </w:pPr>
+      <w:r>
+        <w:rPr>
+          <w:rStyle w:val="BookTitle"/>
+          <w:rFonts w:eastAsiaTheme="minorHAnsi" w:cstheme="minorBidi"/>
+          <w:lang w:val="en-US" w:eastAsia="en-US"/>
+        </w:rPr>
+        <w:t>Availability of Thesaurus…</w:t>
+      </w:r>
+    </w:p>
+    <w:p>
+      <w:pPr>
+        <w:pStyle w:val="ListParagraph"/>
+        <w:numPr>
+          <w:ilvl w:val="1"/>
+          <w:numId w:val="2"/>
+        </w:numPr>
+        <w:spacing w:before="100" w:beforeAutospacing="1" w:after="100" w:afterAutospacing="1"/>
+        <w:rPr>
+          <w:rStyle w:val="BookTitle"/>
+          <w:rFonts w:eastAsiaTheme="minorHAnsi" w:cstheme="minorBidi"/>
+          <w:lang w:val="en-US" w:eastAsia="en-US"/>
+        </w:rPr>
+      </w:pPr>
+      <w:r>
+        <w:rPr>
+          <w:rStyle w:val="BookTitle"/>
+          <w:rFonts w:eastAsiaTheme="minorHAnsi" w:cstheme="minorBidi"/>
+          <w:lang w:val="en-US" w:eastAsia="en-US"/>
+        </w:rPr>
+        <w:t>?</w:t>
+      </w:r>
+    </w:p>
+    <w:p>
+      <w:pPr>
+        <w:pStyle w:val="ListParagraph"/>
+        <w:numPr>
+          <w:ilvl w:val="0"/>
+          <w:numId w:val="2"/>
+        </w:numPr>
+        <w:spacing w:before="100" w:beforeAutospacing="1" w:after="100" w:afterAutospacing="1"/>
+        <w:rPr>
+          <w:rStyle w:val="BookTitle"/>
+          <w:rFonts w:eastAsiaTheme="minorHAnsi" w:cstheme="minorBidi"/>
+          <w:lang w:val="en-US" w:eastAsia="en-US"/>
+        </w:rPr>
+      </w:pPr>
+      <w:r>
+        <w:rPr>
+          <w:rStyle w:val="BookTitle"/>
+          <w:rFonts w:eastAsiaTheme="minorHAnsi" w:cstheme="minorBidi"/>
+          <w:lang w:val="en-US" w:eastAsia="en-US"/>
+        </w:rPr>
+        <w:t>Quality of the ranking by relevance</w:t>
+      </w:r>
+    </w:p>
+    <w:p>
+      <w:pPr>
+        <w:pStyle w:val="ListParagraph"/>
+        <w:numPr>
+          <w:ilvl w:val="1"/>
+          <w:numId w:val="2"/>
+        </w:numPr>
+        <w:spacing w:before="100" w:beforeAutospacing="1" w:after="100" w:afterAutospacing="1"/>
+        <w:rPr>
+          <w:rStyle w:val="BookTitle"/>
+          <w:rFonts w:eastAsiaTheme="minorHAnsi" w:cstheme="minorBidi"/>
+          <w:b w:val="0"/>
+          <w:bCs w:val="0"/>
+          <w:i w:val="0"/>
+          <w:iCs w:val="0"/>
+          <w:lang w:val="en-US" w:eastAsia="en-US"/>
+        </w:rPr>
+      </w:pPr>
+      <w:r>
+        <w:rPr>
+          <w:rStyle w:val="BookTitle"/>
+          <w:rFonts w:eastAsiaTheme="minorHAnsi" w:cstheme="minorBidi"/>
+          <w:lang w:val="en-US" w:eastAsia="en-US"/>
+        </w:rPr>
+        <w:t xml:space="preserve">Similar to arXiv.org, Science Direct has a </w:t>
+      </w:r>
+      <w:r>
+        <w:rPr>
+          <w:rStyle w:val="BookTitle"/>
+          <w:rFonts w:eastAsiaTheme="minorHAnsi" w:cstheme="minorBidi"/>
+          <w:b w:val="0"/>
+          <w:bCs w:val="0"/>
+          <w:i w:val="0"/>
+          <w:iCs w:val="0"/>
+          <w:lang w:val="en-US" w:eastAsia="en-US"/>
+        </w:rPr>
+        <w:t>Low retrieval power</w:t>
+      </w:r>
+      <w:r>
+        <w:rPr>
+          <w:rStyle w:val="BookTitle"/>
+          <w:rFonts w:eastAsiaTheme="minorHAnsi" w:cstheme="minorBidi"/>
+          <w:b w:val="0"/>
+          <w:bCs w:val="0"/>
+          <w:i w:val="0"/>
+          <w:iCs w:val="0"/>
+          <w:lang w:val="en-US" w:eastAsia="en-US"/>
+        </w:rPr>
+        <w:t xml:space="preserve">, as </w:t>
+      </w:r>
+      <w:r>
+        <w:rPr>
+          <w:rStyle w:val="BookTitle"/>
+          <w:rFonts w:eastAsiaTheme="minorHAnsi" w:cstheme="minorBidi"/>
+          <w:b w:val="0"/>
+          <w:bCs w:val="0"/>
+          <w:i w:val="0"/>
+          <w:iCs w:val="0"/>
+          <w:lang w:val="en-US" w:eastAsia="en-US"/>
+        </w:rPr>
+        <w:t xml:space="preserve">it </w:t>
+      </w:r>
+      <w:r>
+        <w:rPr>
+          <w:rStyle w:val="BookTitle"/>
+          <w:rFonts w:eastAsiaTheme="minorHAnsi" w:cstheme="minorBidi"/>
+          <w:b w:val="0"/>
+          <w:bCs w:val="0"/>
+          <w:i w:val="0"/>
+          <w:iCs w:val="0"/>
+          <w:lang w:val="en-US" w:eastAsia="en-US"/>
+        </w:rPr>
+        <w:t>considers</w:t>
+      </w:r>
+      <w:r>
+        <w:rPr>
+          <w:rStyle w:val="BookTitle"/>
+          <w:rFonts w:eastAsiaTheme="minorHAnsi" w:cstheme="minorBidi"/>
+          <w:b w:val="0"/>
+          <w:bCs w:val="0"/>
+          <w:i w:val="0"/>
+          <w:iCs w:val="0"/>
+          <w:lang w:val="en-US" w:eastAsia="en-US"/>
+        </w:rPr>
+        <w:t xml:space="preserve"> </w:t>
+      </w:r>
+      <w:r>
+        <w:rPr>
+          <w:rStyle w:val="BookTitle"/>
+          <w:rFonts w:eastAsiaTheme="minorHAnsi" w:cstheme="minorBidi"/>
+          <w:b w:val="0"/>
+          <w:bCs w:val="0"/>
+          <w:i w:val="0"/>
+          <w:iCs w:val="0"/>
+          <w:lang w:val="en-US" w:eastAsia="en-US"/>
+        </w:rPr>
+        <w:t>the only in</w:t>
+      </w:r>
+      <w:r>
+        <w:rPr>
+          <w:rStyle w:val="BookTitle"/>
+          <w:rFonts w:eastAsiaTheme="minorHAnsi" w:cstheme="minorBidi"/>
+          <w:b w:val="0"/>
+          <w:bCs w:val="0"/>
+          <w:i w:val="0"/>
+          <w:iCs w:val="0"/>
+          <w:lang w:val="en-US" w:eastAsia="en-US"/>
+        </w:rPr>
+        <w:t xml:space="preserve"> a literal way and only papers with the exact words used in the query are returned</w:t>
+      </w:r>
+      <w:r>
+        <w:rPr>
+          <w:rStyle w:val="BookTitle"/>
+          <w:rFonts w:eastAsiaTheme="minorHAnsi" w:cstheme="minorBidi"/>
+          <w:b w:val="0"/>
+          <w:bCs w:val="0"/>
+          <w:i w:val="0"/>
+          <w:iCs w:val="0"/>
+          <w:lang w:val="en-US" w:eastAsia="en-US"/>
+        </w:rPr>
+        <w:t xml:space="preserve"> – regardless of this, the recall is high which can be a positive point</w:t>
+      </w:r>
+    </w:p>
+    <w:p>
+      <w:pPr>
+        <w:pStyle w:val="ListParagraph"/>
+        <w:numPr>
+          <w:ilvl w:val="1"/>
+          <w:numId w:val="2"/>
+        </w:numPr>
+        <w:spacing w:before="100" w:beforeAutospacing="1" w:after="100" w:afterAutospacing="1"/>
+        <w:rPr>
+          <w:rStyle w:val="BookTitle"/>
+          <w:rFonts w:eastAsiaTheme="minorHAnsi" w:cstheme="minorBidi"/>
+          <w:b w:val="0"/>
+          <w:bCs w:val="0"/>
+          <w:i w:val="0"/>
+          <w:iCs w:val="0"/>
+          <w:lang w:val="en-US" w:eastAsia="en-US"/>
+        </w:rPr>
+      </w:pPr>
+      <w:proofErr w:type="gramStart"/>
+      <w:r>
+        <w:rPr>
+          <w:rStyle w:val="BookTitle"/>
+          <w:rFonts w:eastAsiaTheme="minorHAnsi" w:cstheme="minorBidi"/>
+          <w:b w:val="0"/>
+          <w:bCs w:val="0"/>
+          <w:lang w:val="en-US" w:eastAsia="en-US"/>
+        </w:rPr>
+        <w:t>Overall :</w:t>
+      </w:r>
+      <w:proofErr w:type="gramEnd"/>
+      <w:r>
+        <w:rPr>
+          <w:rStyle w:val="BookTitle"/>
+          <w:rFonts w:eastAsiaTheme="minorHAnsi" w:cstheme="minorBidi"/>
+          <w:b w:val="0"/>
+          <w:bCs w:val="0"/>
+          <w:lang w:val="en-US" w:eastAsia="en-US"/>
+        </w:rPr>
+        <w:t xml:space="preserve"> High for homogenous queries</w:t>
+      </w:r>
+    </w:p>
+    <w:p>
+      <w:pPr>
+        <w:pStyle w:val="ListParagraph"/>
+        <w:spacing w:before="100" w:beforeAutospacing="1" w:after="100" w:afterAutospacing="1"/>
+        <w:ind w:left="1440"/>
+        <w:rPr>
+          <w:rStyle w:val="BookTitle"/>
+          <w:rFonts w:eastAsiaTheme="minorHAnsi" w:cstheme="minorBidi"/>
+          <w:lang w:val="en-US" w:eastAsia="en-US"/>
+        </w:rPr>
+      </w:pPr>
     </w:p>
     <w:p>
       <w:pPr>
@@ -3543,9 +5243,9 @@
 <file path=word/numbering.xml><?xml version="1.0" encoding="utf-8"?>
 <w:numbering xmlns:wpc="http://schemas.microsoft.com/office/word/2010/wordprocessingCanvas" xmlns:cx="http://schemas.microsoft.com/office/drawing/2014/chartex" xmlns:cx1="http://schemas.microsoft.com/office/drawing/2015/9/8/chartex" xmlns:cx2="http://schemas.microsoft.com/office/drawing/2015/10/21/chartex" xmlns:cx3="http://schemas.microsoft.com/office/drawing/2016/5/9/chartex" xmlns:cx4="http://schemas.microsoft.com/office/drawing/2016/5/10/chartex" xmlns:cx5="http://schemas.microsoft.com/office/drawing/2016/5/11/chartex" xmlns:cx6="http://schemas.microsoft.com/office/drawing/2016/5/12/chartex" xmlns:cx7="http://schemas.microsoft.com/office/drawing/2016/5/13/chartex" xmlns:cx8="http://schemas.microsoft.com/office/drawing/2016/5/14/chartex" xmlns:mc="http://schemas.openxmlformats.org/markup-compatibility/2006" xmlns:aink="http://schemas.microsoft.com/office/drawing/2016/ink" xmlns:am3d="http://schemas.microsoft.com/office/drawing/2017/model3d" xmlns:o="urn:schemas-microsoft-com:office:office" xmlns:r="http://schemas.openxmlformats.org/officeDocument/2006/relationships" xmlns:m="http://schemas.openxmlformats.org/officeDocument/2006/math" xmlns:v="urn:schemas-microsoft-com:vml" xmlns:wp14="http://schemas.microsoft.com/office/word/2010/wordprocessingDrawing" xmlns:wp="http://schemas.openxmlformats.org/drawingml/2006/wordprocessingDrawing" xmlns:w10="urn:schemas-microsoft-com:office:word" xmlns:w="http://schemas.openxmlformats.org/wordprocessingml/2006/main" xmlns:w14="http://schemas.microsoft.com/office/word/2010/wordml" xmlns:w15="http://schemas.microsoft.com/office/word/2012/wordml" xmlns:w16cid="http://schemas.microsoft.com/office/word/2016/wordml/cid" xmlns:w16se="http://schemas.microsoft.com/office/word/2015/wordml/symex" xmlns:wpg="http://schemas.microsoft.com/office/word/2010/wordprocessingGroup" xmlns:wpi="http://schemas.microsoft.com/office/word/2010/wordprocessingInk" xmlns:wne="http://schemas.microsoft.com/office/word/2006/wordml" xmlns:wps="http://schemas.microsoft.com/office/word/2010/wordprocessingShape" mc:Ignorable="w14 w15 w16se w16cid wp14">
   <w:abstractNum w:abstractNumId="0" w15:restartNumberingAfterBreak="0">
-    <w:nsid w:val="6C2D5389"/>
+    <w:nsid w:val="455457FC"/>
     <w:multiLevelType w:val="multilevel"/>
-    <w:tmpl w:val="EAE028DA"/>
+    <w:tmpl w:val="28860EB0"/>
     <w:lvl w:ilvl="0">
       <w:start w:val="1"/>
       <w:numFmt w:val="bullet"/>
@@ -3692,6 +5392,155 @@
     </w:lvl>
   </w:abstractNum>
   <w:abstractNum w:abstractNumId="1" w15:restartNumberingAfterBreak="0">
+    <w:nsid w:val="6C2D5389"/>
+    <w:multiLevelType w:val="multilevel"/>
+    <w:tmpl w:val="EAE028DA"/>
+    <w:lvl w:ilvl="0">
+      <w:start w:val="1"/>
+      <w:numFmt w:val="bullet"/>
+      <w:lvlText w:val=""/>
+      <w:lvlJc w:val="left"/>
+      <w:pPr>
+        <w:tabs>
+          <w:tab w:val="num" w:pos="720"/>
+        </w:tabs>
+        <w:ind w:left="720" w:hanging="360"/>
+      </w:pPr>
+      <w:rPr>
+        <w:rFonts w:ascii="Symbol" w:hAnsi="Symbol" w:hint="default"/>
+        <w:sz w:val="20"/>
+      </w:rPr>
+    </w:lvl>
+    <w:lvl w:ilvl="1" w:tentative="1">
+      <w:start w:val="1"/>
+      <w:numFmt w:val="bullet"/>
+      <w:lvlText w:val="o"/>
+      <w:lvlJc w:val="left"/>
+      <w:pPr>
+        <w:tabs>
+          <w:tab w:val="num" w:pos="1440"/>
+        </w:tabs>
+        <w:ind w:left="1440" w:hanging="360"/>
+      </w:pPr>
+      <w:rPr>
+        <w:rFonts w:ascii="Courier New" w:hAnsi="Courier New" w:hint="default"/>
+        <w:sz w:val="20"/>
+      </w:rPr>
+    </w:lvl>
+    <w:lvl w:ilvl="2" w:tentative="1">
+      <w:start w:val="1"/>
+      <w:numFmt w:val="bullet"/>
+      <w:lvlText w:val=""/>
+      <w:lvlJc w:val="left"/>
+      <w:pPr>
+        <w:tabs>
+          <w:tab w:val="num" w:pos="2160"/>
+        </w:tabs>
+        <w:ind w:left="2160" w:hanging="360"/>
+      </w:pPr>
+      <w:rPr>
+        <w:rFonts w:ascii="Wingdings" w:hAnsi="Wingdings" w:hint="default"/>
+        <w:sz w:val="20"/>
+      </w:rPr>
+    </w:lvl>
+    <w:lvl w:ilvl="3" w:tentative="1">
+      <w:start w:val="1"/>
+      <w:numFmt w:val="bullet"/>
+      <w:lvlText w:val=""/>
+      <w:lvlJc w:val="left"/>
+      <w:pPr>
+        <w:tabs>
+          <w:tab w:val="num" w:pos="2880"/>
+        </w:tabs>
+        <w:ind w:left="2880" w:hanging="360"/>
+      </w:pPr>
+      <w:rPr>
+        <w:rFonts w:ascii="Wingdings" w:hAnsi="Wingdings" w:hint="default"/>
+        <w:sz w:val="20"/>
+      </w:rPr>
+    </w:lvl>
+    <w:lvl w:ilvl="4" w:tentative="1">
+      <w:start w:val="1"/>
+      <w:numFmt w:val="bullet"/>
+      <w:lvlText w:val=""/>
+      <w:lvlJc w:val="left"/>
+      <w:pPr>
+        <w:tabs>
+          <w:tab w:val="num" w:pos="3600"/>
+        </w:tabs>
+        <w:ind w:left="3600" w:hanging="360"/>
+      </w:pPr>
+      <w:rPr>
+        <w:rFonts w:ascii="Wingdings" w:hAnsi="Wingdings" w:hint="default"/>
+        <w:sz w:val="20"/>
+      </w:rPr>
+    </w:lvl>
+    <w:lvl w:ilvl="5" w:tentative="1">
+      <w:start w:val="1"/>
+      <w:numFmt w:val="bullet"/>
+      <w:lvlText w:val=""/>
+      <w:lvlJc w:val="left"/>
+      <w:pPr>
+        <w:tabs>
+          <w:tab w:val="num" w:pos="4320"/>
+        </w:tabs>
+        <w:ind w:left="4320" w:hanging="360"/>
+      </w:pPr>
+      <w:rPr>
+        <w:rFonts w:ascii="Wingdings" w:hAnsi="Wingdings" w:hint="default"/>
+        <w:sz w:val="20"/>
+      </w:rPr>
+    </w:lvl>
+    <w:lvl w:ilvl="6" w:tentative="1">
+      <w:start w:val="1"/>
+      <w:numFmt w:val="bullet"/>
+      <w:lvlText w:val=""/>
+      <w:lvlJc w:val="left"/>
+      <w:pPr>
+        <w:tabs>
+          <w:tab w:val="num" w:pos="5040"/>
+        </w:tabs>
+        <w:ind w:left="5040" w:hanging="360"/>
+      </w:pPr>
+      <w:rPr>
+        <w:rFonts w:ascii="Wingdings" w:hAnsi="Wingdings" w:hint="default"/>
+        <w:sz w:val="20"/>
+      </w:rPr>
+    </w:lvl>
+    <w:lvl w:ilvl="7" w:tentative="1">
+      <w:start w:val="1"/>
+      <w:numFmt w:val="bullet"/>
+      <w:lvlText w:val=""/>
+      <w:lvlJc w:val="left"/>
+      <w:pPr>
+        <w:tabs>
+          <w:tab w:val="num" w:pos="5760"/>
+        </w:tabs>
+        <w:ind w:left="5760" w:hanging="360"/>
+      </w:pPr>
+      <w:rPr>
+        <w:rFonts w:ascii="Wingdings" w:hAnsi="Wingdings" w:hint="default"/>
+        <w:sz w:val="20"/>
+      </w:rPr>
+    </w:lvl>
+    <w:lvl w:ilvl="8" w:tentative="1">
+      <w:start w:val="1"/>
+      <w:numFmt w:val="bullet"/>
+      <w:lvlText w:val=""/>
+      <w:lvlJc w:val="left"/>
+      <w:pPr>
+        <w:tabs>
+          <w:tab w:val="num" w:pos="6480"/>
+        </w:tabs>
+        <w:ind w:left="6480" w:hanging="360"/>
+      </w:pPr>
+      <w:rPr>
+        <w:rFonts w:ascii="Wingdings" w:hAnsi="Wingdings" w:hint="default"/>
+        <w:sz w:val="20"/>
+      </w:rPr>
+    </w:lvl>
+  </w:abstractNum>
+  <w:abstractNum w:abstractNumId="2" w15:restartNumberingAfterBreak="0">
     <w:nsid w:val="72C4171B"/>
     <w:multiLevelType w:val="hybridMultilevel"/>
     <w:tmpl w:val="8A880424"/>
@@ -3805,10 +5654,13 @@
     </w:lvl>
   </w:abstractNum>
   <w:num w:numId="1">
-    <w:abstractNumId w:val="0"/>
+    <w:abstractNumId w:val="1"/>
   </w:num>
   <w:num w:numId="2">
-    <w:abstractNumId w:val="1"/>
+    <w:abstractNumId w:val="2"/>
+  </w:num>
+  <w:num w:numId="3">
+    <w:abstractNumId w:val="0"/>
   </w:num>
 </w:numbering>
 </file>

--- a/description.docx
+++ b/description.docx
@@ -354,7 +354,7 @@
         <w:rPr>
           <w:rStyle w:val="BookTitle"/>
           <w:rFonts w:eastAsiaTheme="minorHAnsi" w:cstheme="minorBidi"/>
-          <w:lang w:eastAsia="en-US"/>
+          <w:lang w:val="en-US" w:eastAsia="en-US"/>
         </w:rPr>
       </w:pPr>
     </w:p>
@@ -401,6 +401,7 @@
           <w:rFonts w:cstheme="minorHAnsi"/>
           <w:sz w:val="21"/>
           <w:szCs w:val="21"/>
+          <w:lang w:val="en-US"/>
         </w:rPr>
         <w:t xml:space="preserve">Advanced search has a well-written guide and let user to apply different levels of filters on dates, </w:t>
       </w:r>
@@ -410,6 +411,7 @@
           <w:rFonts w:cstheme="minorHAnsi"/>
           <w:sz w:val="21"/>
           <w:szCs w:val="21"/>
+          <w:lang w:val="en-US"/>
         </w:rPr>
         <w:t>journals,…</w:t>
       </w:r>
@@ -435,15 +437,7 @@
           <w:rFonts w:eastAsiaTheme="minorHAnsi" w:cstheme="minorBidi"/>
           <w:lang w:val="en-US" w:eastAsia="en-US"/>
         </w:rPr>
-        <w:t>Availability of Thesaurus</w:t>
-      </w:r>
-      <w:r>
-        <w:rPr>
-          <w:rStyle w:val="BookTitle"/>
-          <w:rFonts w:eastAsiaTheme="minorHAnsi" w:cstheme="minorBidi"/>
-          <w:lang w:val="en-US" w:eastAsia="en-US"/>
-        </w:rPr>
-        <w:t>…</w:t>
+        <w:t>Availability of Thesaurus…</w:t>
       </w:r>
     </w:p>
     <w:p>
@@ -611,8 +605,6 @@
         </w:rPr>
         <w:t xml:space="preserve"> High for homogenous queries</w:t>
       </w:r>
-      <w:bookmarkStart w:id="0" w:name="_GoBack"/>
-      <w:bookmarkEnd w:id="0"/>
     </w:p>
     <w:p>
       <w:pPr>
@@ -1791,17 +1783,6 @@
     </w:p>
     <w:p>
       <w:pPr>
-        <w:spacing w:before="100" w:beforeAutospacing="1" w:after="100" w:afterAutospacing="1"/>
-        <w:rPr>
-          <w:rFonts w:cstheme="minorHAnsi"/>
-          <w:sz w:val="21"/>
-          <w:szCs w:val="21"/>
-          <w:lang w:val="en-US"/>
-        </w:rPr>
-      </w:pPr>
-    </w:p>
-    <w:p>
-      <w:pPr>
         <w:rPr>
           <w:rFonts w:asciiTheme="majorHAnsi" w:hAnsiTheme="majorHAnsi" w:cstheme="majorBidi"/>
           <w:color w:val="2F5496" w:themeColor="accent1" w:themeShade="BF"/>
@@ -1810,13 +1791,6 @@
           <w:lang w:val="en-US"/>
         </w:rPr>
       </w:pPr>
-      <w:r>
-        <w:rPr>
-          <w:lang w:val="en-US"/>
-        </w:rPr>
-        <w:lastRenderedPageBreak/>
-        <w:br w:type="page"/>
-      </w:r>
     </w:p>
     <w:p>
       <w:pPr>
@@ -2044,19 +2018,11 @@
           <w:lang w:val="en-US"/>
         </w:rPr>
       </w:pPr>
-      <w:proofErr w:type="spellStart"/>
-      <w:r>
-        <w:rPr>
-          <w:lang w:val="en-US"/>
-        </w:rPr>
-        <w:t>Scholary</w:t>
-      </w:r>
-      <w:proofErr w:type="spellEnd"/>
-      <w:r>
-        <w:rPr>
-          <w:lang w:val="en-US"/>
-        </w:rPr>
-        <w:t xml:space="preserve"> articles</w:t>
+      <w:r>
+        <w:rPr>
+          <w:lang w:val="en-US"/>
+        </w:rPr>
+        <w:t>No such a list</w:t>
       </w:r>
     </w:p>
     <w:p>
@@ -3234,43 +3200,7 @@
           <w:iCs w:val="0"/>
           <w:lang w:val="en-US" w:eastAsia="en-US"/>
         </w:rPr>
-        <w:t>Using Bicocca VPN and university credential I wa</w:t>
-      </w:r>
-      <w:r>
-        <w:rPr>
-          <w:rStyle w:val="BookTitle"/>
-          <w:rFonts w:eastAsiaTheme="minorHAnsi" w:cstheme="minorBidi"/>
-          <w:b w:val="0"/>
-          <w:bCs w:val="0"/>
-          <w:i w:val="0"/>
-          <w:iCs w:val="0"/>
-          <w:lang w:val="en-US" w:eastAsia="en-US"/>
-        </w:rPr>
-        <w:t>s</w:t>
-      </w:r>
-      <w:r>
-        <w:rPr>
-          <w:rStyle w:val="BookTitle"/>
-          <w:rFonts w:eastAsiaTheme="minorHAnsi" w:cstheme="minorBidi"/>
-          <w:b w:val="0"/>
-          <w:bCs w:val="0"/>
-          <w:i w:val="0"/>
-          <w:iCs w:val="0"/>
-          <w:lang w:val="en-US" w:eastAsia="en-US"/>
-        </w:rPr>
-        <w:t xml:space="preserve">n’t able to </w:t>
-      </w:r>
-      <w:r>
-        <w:rPr>
-          <w:rStyle w:val="BookTitle"/>
-          <w:rFonts w:eastAsiaTheme="minorHAnsi" w:cstheme="minorBidi"/>
-          <w:b w:val="0"/>
-          <w:bCs w:val="0"/>
-          <w:i w:val="0"/>
-          <w:iCs w:val="0"/>
-          <w:lang w:val="en-US" w:eastAsia="en-US"/>
-        </w:rPr>
-        <w:t>search for articles</w:t>
+        <w:t>Using Bicocca VPN and university credential I wasn’t able to search for articles</w:t>
       </w:r>
     </w:p>
     <w:p>
@@ -3422,8 +3352,10 @@
         <w:rPr>
           <w:lang w:val="en-US"/>
         </w:rPr>
-        <w:t>x</w:t>
-      </w:r>
+        <w:t>No such a list</w:t>
+      </w:r>
+      <w:bookmarkStart w:id="0" w:name="_GoBack"/>
+      <w:bookmarkEnd w:id="0"/>
     </w:p>
     <w:p>
       <w:pPr>
@@ -5065,79 +4997,7 @@
           <w:iCs w:val="0"/>
           <w:lang w:val="en-US" w:eastAsia="en-US"/>
         </w:rPr>
-        <w:t>Low retrieval power</w:t>
-      </w:r>
-      <w:r>
-        <w:rPr>
-          <w:rStyle w:val="BookTitle"/>
-          <w:rFonts w:eastAsiaTheme="minorHAnsi" w:cstheme="minorBidi"/>
-          <w:b w:val="0"/>
-          <w:bCs w:val="0"/>
-          <w:i w:val="0"/>
-          <w:iCs w:val="0"/>
-          <w:lang w:val="en-US" w:eastAsia="en-US"/>
-        </w:rPr>
-        <w:t xml:space="preserve">, as </w:t>
-      </w:r>
-      <w:r>
-        <w:rPr>
-          <w:rStyle w:val="BookTitle"/>
-          <w:rFonts w:eastAsiaTheme="minorHAnsi" w:cstheme="minorBidi"/>
-          <w:b w:val="0"/>
-          <w:bCs w:val="0"/>
-          <w:i w:val="0"/>
-          <w:iCs w:val="0"/>
-          <w:lang w:val="en-US" w:eastAsia="en-US"/>
-        </w:rPr>
-        <w:t xml:space="preserve">it </w:t>
-      </w:r>
-      <w:r>
-        <w:rPr>
-          <w:rStyle w:val="BookTitle"/>
-          <w:rFonts w:eastAsiaTheme="minorHAnsi" w:cstheme="minorBidi"/>
-          <w:b w:val="0"/>
-          <w:bCs w:val="0"/>
-          <w:i w:val="0"/>
-          <w:iCs w:val="0"/>
-          <w:lang w:val="en-US" w:eastAsia="en-US"/>
-        </w:rPr>
-        <w:t>considers</w:t>
-      </w:r>
-      <w:r>
-        <w:rPr>
-          <w:rStyle w:val="BookTitle"/>
-          <w:rFonts w:eastAsiaTheme="minorHAnsi" w:cstheme="minorBidi"/>
-          <w:b w:val="0"/>
-          <w:bCs w:val="0"/>
-          <w:i w:val="0"/>
-          <w:iCs w:val="0"/>
-          <w:lang w:val="en-US" w:eastAsia="en-US"/>
-        </w:rPr>
-        <w:t xml:space="preserve"> </w:t>
-      </w:r>
-      <w:r>
-        <w:rPr>
-          <w:rStyle w:val="BookTitle"/>
-          <w:rFonts w:eastAsiaTheme="minorHAnsi" w:cstheme="minorBidi"/>
-          <w:b w:val="0"/>
-          <w:bCs w:val="0"/>
-          <w:i w:val="0"/>
-          <w:iCs w:val="0"/>
-          <w:lang w:val="en-US" w:eastAsia="en-US"/>
-        </w:rPr>
-        <w:t>the only in</w:t>
-      </w:r>
-      <w:r>
-        <w:rPr>
-          <w:rStyle w:val="BookTitle"/>
-          <w:rFonts w:eastAsiaTheme="minorHAnsi" w:cstheme="minorBidi"/>
-          <w:b w:val="0"/>
-          <w:bCs w:val="0"/>
-          <w:i w:val="0"/>
-          <w:iCs w:val="0"/>
-          <w:lang w:val="en-US" w:eastAsia="en-US"/>
-        </w:rPr>
-        <w:t xml:space="preserve"> a literal way and only papers with the exact words used in the query are returned</w:t>
+        <w:t>Low retrieval power, as it considers the only in a literal way and only papers with the exact words used in the query are returned</w:t>
       </w:r>
       <w:r>
         <w:rPr>
